--- a/PenulisanSkripsi/DAFTAR ISI.docx
+++ b/PenulisanSkripsi/DAFTAR ISI.docx
@@ -1,6 +1,6 @@
 
 <file path=word/document.xml><?xml version="1.0" encoding="utf-8"?>
-<w:document xmlns:wpc="http://schemas.microsoft.com/office/word/2010/wordprocessingCanvas" xmlns:mc="http://schemas.openxmlformats.org/markup-compatibility/2006" xmlns:o="urn:schemas-microsoft-com:office:office" xmlns:r="http://schemas.openxmlformats.org/officeDocument/2006/relationships" xmlns:m="http://schemas.openxmlformats.org/officeDocument/2006/math" xmlns:v="urn:schemas-microsoft-com:vml" xmlns:wp14="http://schemas.microsoft.com/office/word/2010/wordprocessingDrawing" xmlns:wp="http://schemas.openxmlformats.org/drawingml/2006/wordprocessingDrawing" xmlns:w10="urn:schemas-microsoft-com:office:word" xmlns:w="http://schemas.openxmlformats.org/wordprocessingml/2006/main" xmlns:w14="http://schemas.microsoft.com/office/word/2010/wordml" xmlns:wpg="http://schemas.microsoft.com/office/word/2010/wordprocessingGroup" xmlns:wpi="http://schemas.microsoft.com/office/word/2010/wordprocessingInk" xmlns:wne="http://schemas.microsoft.com/office/word/2006/wordml" xmlns:wps="http://schemas.microsoft.com/office/word/2010/wordprocessingShape" mc:Ignorable="w14 wp14">
+<w:document xmlns:ve="http://schemas.openxmlformats.org/markup-compatibility/2006" xmlns:o="urn:schemas-microsoft-com:office:office" xmlns:r="http://schemas.openxmlformats.org/officeDocument/2006/relationships" xmlns:m="http://schemas.openxmlformats.org/officeDocument/2006/math" xmlns:v="urn:schemas-microsoft-com:vml" xmlns:wp="http://schemas.openxmlformats.org/drawingml/2006/wordprocessingDrawing" xmlns:w10="urn:schemas-microsoft-com:office:word" xmlns:w="http://schemas.openxmlformats.org/wordprocessingml/2006/main" xmlns:wne="http://schemas.microsoft.com/office/word/2006/wordml">
   <w:body>
     <w:p>
       <w:pPr>
@@ -52,6 +52,7 @@
           <w:tab w:val="left" w:pos="7200"/>
           <w:tab w:val="right" w:pos="7830"/>
         </w:tabs>
+        <w:ind w:left="0" w:hanging="12"/>
         <w:rPr>
           <w:rFonts w:ascii="Times New Roman" w:hAnsi="Times New Roman" w:cs="Times New Roman"/>
           <w:sz w:val="24"/>
@@ -92,6 +93,7 @@
           <w:tab w:val="left" w:pos="7200"/>
           <w:tab w:val="right" w:pos="7830"/>
         </w:tabs>
+        <w:ind w:left="0" w:firstLine="0"/>
         <w:rPr>
           <w:rFonts w:ascii="Times New Roman" w:hAnsi="Times New Roman" w:cs="Times New Roman"/>
           <w:sz w:val="24"/>
@@ -132,6 +134,7 @@
           <w:tab w:val="left" w:pos="7200"/>
           <w:tab w:val="right" w:pos="7830"/>
         </w:tabs>
+        <w:ind w:left="0" w:firstLine="0"/>
         <w:rPr>
           <w:rFonts w:ascii="Times New Roman" w:hAnsi="Times New Roman" w:cs="Times New Roman"/>
           <w:sz w:val="24"/>
@@ -172,6 +175,7 @@
           <w:tab w:val="left" w:pos="7200"/>
           <w:tab w:val="right" w:pos="7830"/>
         </w:tabs>
+        <w:ind w:left="0" w:firstLine="0"/>
         <w:rPr>
           <w:rFonts w:ascii="Times New Roman" w:hAnsi="Times New Roman" w:cs="Times New Roman"/>
           <w:sz w:val="24"/>
@@ -213,6 +217,7 @@
           <w:tab w:val="left" w:pos="7200"/>
           <w:tab w:val="right" w:pos="7830"/>
         </w:tabs>
+        <w:ind w:left="0" w:firstLine="0"/>
         <w:rPr>
           <w:rFonts w:ascii="Times New Roman" w:hAnsi="Times New Roman" w:cs="Times New Roman"/>
           <w:sz w:val="24"/>
@@ -253,6 +258,7 @@
           <w:tab w:val="left" w:pos="7200"/>
           <w:tab w:val="right" w:pos="7830"/>
         </w:tabs>
+        <w:ind w:left="0" w:firstLine="0"/>
         <w:rPr>
           <w:rFonts w:ascii="Times New Roman" w:hAnsi="Times New Roman" w:cs="Times New Roman"/>
           <w:sz w:val="24"/>
@@ -293,6 +299,7 @@
           <w:tab w:val="left" w:pos="7200"/>
           <w:tab w:val="right" w:pos="7830"/>
         </w:tabs>
+        <w:ind w:left="0" w:firstLine="0"/>
         <w:rPr>
           <w:rFonts w:ascii="Times New Roman" w:hAnsi="Times New Roman" w:cs="Times New Roman"/>
           <w:sz w:val="24"/>
@@ -333,6 +340,7 @@
           <w:tab w:val="left" w:pos="7200"/>
           <w:tab w:val="right" w:pos="7830"/>
         </w:tabs>
+        <w:ind w:left="0" w:firstLine="0"/>
         <w:rPr>
           <w:rFonts w:ascii="Times New Roman" w:hAnsi="Times New Roman" w:cs="Times New Roman"/>
           <w:sz w:val="24"/>
@@ -373,6 +381,7 @@
           <w:tab w:val="left" w:pos="7200"/>
           <w:tab w:val="right" w:pos="7830"/>
         </w:tabs>
+        <w:ind w:left="0" w:firstLine="0"/>
         <w:rPr>
           <w:rFonts w:ascii="Times New Roman" w:hAnsi="Times New Roman" w:cs="Times New Roman"/>
           <w:sz w:val="24"/>
@@ -413,6 +422,7 @@
           <w:tab w:val="left" w:pos="7200"/>
           <w:tab w:val="right" w:pos="7830"/>
         </w:tabs>
+        <w:ind w:left="0" w:firstLine="0"/>
         <w:rPr>
           <w:rFonts w:ascii="Times New Roman" w:hAnsi="Times New Roman" w:cs="Times New Roman"/>
           <w:sz w:val="24"/>
@@ -453,6 +463,7 @@
           <w:tab w:val="left" w:pos="7200"/>
           <w:tab w:val="right" w:pos="7830"/>
         </w:tabs>
+        <w:ind w:left="0" w:firstLine="0"/>
         <w:rPr>
           <w:rFonts w:ascii="Times New Roman" w:hAnsi="Times New Roman" w:cs="Times New Roman"/>
           <w:sz w:val="24"/>
@@ -517,6 +528,7 @@
           <w:tab w:val="left" w:pos="7200"/>
           <w:tab w:val="right" w:pos="7830"/>
         </w:tabs>
+        <w:ind w:left="0" w:firstLine="0"/>
         <w:rPr>
           <w:rFonts w:ascii="Times New Roman" w:hAnsi="Times New Roman" w:cs="Times New Roman"/>
           <w:sz w:val="24"/>
@@ -536,8 +548,16 @@
           <w:rFonts w:ascii="Times New Roman" w:hAnsi="Times New Roman" w:cs="Times New Roman"/>
           <w:sz w:val="24"/>
           <w:szCs w:val="24"/>
-        </w:rPr>
-        <w:tab/>
+          <w:lang w:val="en-US"/>
+        </w:rPr>
+        <w:tab/>
+      </w:r>
+      <w:r>
+        <w:rPr>
+          <w:rFonts w:ascii="Times New Roman" w:hAnsi="Times New Roman" w:cs="Times New Roman"/>
+          <w:sz w:val="24"/>
+          <w:szCs w:val="24"/>
+        </w:rPr>
         <w:t>PENDAHULUAN</w:t>
       </w:r>
     </w:p>
@@ -774,7 +794,7 @@
           <w:numId w:val="3"/>
         </w:numPr>
         <w:tabs>
-          <w:tab w:val="left" w:pos="7200"/>
+          <w:tab w:val="left" w:leader="dot" w:pos="7200"/>
           <w:tab w:val="right" w:pos="7830"/>
         </w:tabs>
         <w:ind w:left="1276" w:hanging="294"/>
@@ -790,22 +810,22 @@
           <w:sz w:val="24"/>
           <w:szCs w:val="24"/>
         </w:rPr>
-        <w:t>Tahap Pengumpulan Data</w:t>
-      </w:r>
-      <w:r>
-        <w:rPr>
-          <w:rFonts w:ascii="Times New Roman" w:hAnsi="Times New Roman" w:cs="Times New Roman"/>
-          <w:sz w:val="24"/>
-          <w:szCs w:val="24"/>
-          <w:u w:val="dotted"/>
-        </w:rPr>
-        <w:tab/>
-      </w:r>
-      <w:r>
-        <w:rPr>
-          <w:rFonts w:ascii="Times New Roman" w:hAnsi="Times New Roman" w:cs="Times New Roman"/>
-          <w:sz w:val="24"/>
-          <w:szCs w:val="24"/>
+        <w:t>Metode pengumpulan data</w:t>
+      </w:r>
+      <w:r>
+        <w:rPr>
+          <w:rFonts w:ascii="Times New Roman" w:hAnsi="Times New Roman" w:cs="Times New Roman"/>
+          <w:sz w:val="24"/>
+          <w:szCs w:val="24"/>
+        </w:rPr>
+        <w:tab/>
+      </w:r>
+      <w:r>
+        <w:rPr>
+          <w:rFonts w:ascii="Times New Roman" w:hAnsi="Times New Roman" w:cs="Times New Roman"/>
+          <w:sz w:val="24"/>
+          <w:szCs w:val="24"/>
+          <w:lang w:val="en-US"/>
         </w:rPr>
         <w:tab/>
         <w:t>5</w:t>
@@ -819,7 +839,7 @@
           <w:numId w:val="3"/>
         </w:numPr>
         <w:tabs>
-          <w:tab w:val="left" w:pos="7200"/>
+          <w:tab w:val="left" w:leader="dot" w:pos="7200"/>
           <w:tab w:val="right" w:pos="7830"/>
         </w:tabs>
         <w:ind w:left="1276" w:hanging="294"/>
@@ -835,24 +855,40 @@
           <w:sz w:val="24"/>
           <w:szCs w:val="24"/>
         </w:rPr>
-        <w:t>Tahap Pengembangan Perangkat Lunak</w:t>
-      </w:r>
-      <w:r>
-        <w:rPr>
-          <w:rFonts w:ascii="Times New Roman" w:hAnsi="Times New Roman" w:cs="Times New Roman"/>
-          <w:sz w:val="24"/>
-          <w:szCs w:val="24"/>
-          <w:u w:val="dotted"/>
-        </w:rPr>
-        <w:tab/>
-      </w:r>
-      <w:r>
-        <w:rPr>
-          <w:rFonts w:ascii="Times New Roman" w:hAnsi="Times New Roman" w:cs="Times New Roman"/>
-          <w:sz w:val="24"/>
-          <w:szCs w:val="24"/>
-        </w:rPr>
-        <w:tab/>
+        <w:t>Metode pengembangan perangkat lunak</w:t>
+      </w:r>
+      <w:r>
+        <w:rPr>
+          <w:rFonts w:ascii="Times New Roman" w:hAnsi="Times New Roman" w:cs="Times New Roman"/>
+          <w:sz w:val="24"/>
+          <w:szCs w:val="24"/>
+          <w:lang w:val="en-US"/>
+        </w:rPr>
+        <w:t xml:space="preserve"> </w:t>
+      </w:r>
+      <w:r>
+        <w:rPr>
+          <w:rFonts w:ascii="Times New Roman" w:hAnsi="Times New Roman" w:cs="Times New Roman"/>
+          <w:sz w:val="24"/>
+          <w:szCs w:val="24"/>
+        </w:rPr>
+        <w:tab/>
+      </w:r>
+      <w:r>
+        <w:rPr>
+          <w:rFonts w:ascii="Times New Roman" w:hAnsi="Times New Roman" w:cs="Times New Roman"/>
+          <w:sz w:val="24"/>
+          <w:szCs w:val="24"/>
+          <w:lang w:val="en-US"/>
+        </w:rPr>
+        <w:tab/>
+      </w:r>
+      <w:r>
+        <w:rPr>
+          <w:rFonts w:ascii="Times New Roman" w:hAnsi="Times New Roman" w:cs="Times New Roman"/>
+          <w:sz w:val="24"/>
+          <w:szCs w:val="24"/>
+        </w:rPr>
         <w:t>5</w:t>
       </w:r>
     </w:p>
@@ -909,6 +945,7 @@
           <w:tab w:val="left" w:pos="7200"/>
           <w:tab w:val="right" w:pos="7830"/>
         </w:tabs>
+        <w:ind w:left="0" w:firstLine="0"/>
         <w:rPr>
           <w:rFonts w:ascii="Times New Roman" w:hAnsi="Times New Roman" w:cs="Times New Roman"/>
           <w:sz w:val="24"/>
@@ -928,8 +965,16 @@
           <w:rFonts w:ascii="Times New Roman" w:hAnsi="Times New Roman" w:cs="Times New Roman"/>
           <w:sz w:val="24"/>
           <w:szCs w:val="24"/>
-        </w:rPr>
-        <w:tab/>
+          <w:lang w:val="en-US"/>
+        </w:rPr>
+        <w:tab/>
+      </w:r>
+      <w:r>
+        <w:rPr>
+          <w:rFonts w:ascii="Times New Roman" w:hAnsi="Times New Roman" w:cs="Times New Roman"/>
+          <w:sz w:val="24"/>
+          <w:szCs w:val="24"/>
+        </w:rPr>
         <w:t>LANDASAN TEORI</w:t>
       </w:r>
     </w:p>
@@ -1630,6 +1675,7 @@
           <w:tab w:val="left" w:pos="7200"/>
           <w:tab w:val="right" w:pos="7830"/>
         </w:tabs>
+        <w:ind w:left="0" w:firstLine="0"/>
         <w:rPr>
           <w:rFonts w:ascii="Times New Roman" w:hAnsi="Times New Roman" w:cs="Times New Roman"/>
           <w:sz w:val="24"/>
@@ -1649,8 +1695,16 @@
           <w:rFonts w:ascii="Times New Roman" w:hAnsi="Times New Roman" w:cs="Times New Roman"/>
           <w:sz w:val="24"/>
           <w:szCs w:val="24"/>
-        </w:rPr>
-        <w:tab/>
+          <w:lang w:val="en-US"/>
+        </w:rPr>
+        <w:tab/>
+      </w:r>
+      <w:r>
+        <w:rPr>
+          <w:rFonts w:ascii="Times New Roman" w:hAnsi="Times New Roman" w:cs="Times New Roman"/>
+          <w:sz w:val="24"/>
+          <w:szCs w:val="24"/>
+        </w:rPr>
         <w:t xml:space="preserve">ANALISIS DAN </w:t>
       </w:r>
       <w:r>
@@ -2070,7 +2124,6 @@
           <w:tab w:val="left" w:pos="7200"/>
           <w:tab w:val="right" w:pos="7830"/>
         </w:tabs>
-        <w:ind w:left="1276"/>
         <w:rPr>
           <w:rFonts w:ascii="Times New Roman" w:hAnsi="Times New Roman" w:cs="Times New Roman"/>
           <w:sz w:val="24"/>
@@ -2708,7 +2761,7 @@
       </w:pPr>
     </w:p>
     <w:sectPr>
-      <w:footerReference w:type="default" r:id="rId8"/>
+      <w:footerReference w:type="default" r:id="rId7"/>
       <w:pgSz w:w="11906" w:h="16838"/>
       <w:pgMar w:top="2268" w:right="1701" w:bottom="1701" w:left="2268" w:header="709" w:footer="709" w:gutter="0"/>
       <w:pgNumType w:fmt="lowerRoman" w:start="9"/>
@@ -2720,22 +2773,16 @@
 </file>
 
 <file path=word/endnotes.xml><?xml version="1.0" encoding="utf-8"?>
-<w:endnotes xmlns:wpc="http://schemas.microsoft.com/office/word/2010/wordprocessingCanvas" xmlns:mc="http://schemas.openxmlformats.org/markup-compatibility/2006" xmlns:o="urn:schemas-microsoft-com:office:office" xmlns:r="http://schemas.openxmlformats.org/officeDocument/2006/relationships" xmlns:m="http://schemas.openxmlformats.org/officeDocument/2006/math" xmlns:v="urn:schemas-microsoft-com:vml" xmlns:wp14="http://schemas.microsoft.com/office/word/2010/wordprocessingDrawing" xmlns:wp="http://schemas.openxmlformats.org/drawingml/2006/wordprocessingDrawing" xmlns:w10="urn:schemas-microsoft-com:office:word" xmlns:w="http://schemas.openxmlformats.org/wordprocessingml/2006/main" xmlns:w14="http://schemas.microsoft.com/office/word/2010/wordml" xmlns:wpg="http://schemas.microsoft.com/office/word/2010/wordprocessingGroup" xmlns:wpi="http://schemas.microsoft.com/office/word/2010/wordprocessingInk" xmlns:wne="http://schemas.microsoft.com/office/word/2006/wordml" xmlns:wps="http://schemas.microsoft.com/office/word/2010/wordprocessingShape" mc:Ignorable="w14 wp14">
-  <w:endnote w:type="separator" w:id="-1">
-    <w:p>
-      <w:pPr>
-        <w:spacing w:after="0" w:line="240" w:lineRule="auto"/>
-      </w:pPr>
+<w:endnotes xmlns:ve="http://schemas.openxmlformats.org/markup-compatibility/2006" xmlns:o="urn:schemas-microsoft-com:office:office" xmlns:r="http://schemas.openxmlformats.org/officeDocument/2006/relationships" xmlns:m="http://schemas.openxmlformats.org/officeDocument/2006/math" xmlns:v="urn:schemas-microsoft-com:vml" xmlns:wp="http://schemas.openxmlformats.org/drawingml/2006/wordprocessingDrawing" xmlns:w10="urn:schemas-microsoft-com:office:word" xmlns:w="http://schemas.openxmlformats.org/wordprocessingml/2006/main" xmlns:wne="http://schemas.microsoft.com/office/word/2006/wordml">
+  <w:endnote w:type="separator" w:id="0">
+    <w:p>
       <w:r>
         <w:separator/>
       </w:r>
     </w:p>
   </w:endnote>
-  <w:endnote w:type="continuationSeparator" w:id="0">
-    <w:p>
-      <w:pPr>
-        <w:spacing w:after="0" w:line="240" w:lineRule="auto"/>
-      </w:pPr>
+  <w:endnote w:type="continuationSeparator" w:id="1">
+    <w:p>
       <w:r>
         <w:continuationSeparator/>
       </w:r>
@@ -2745,7 +2792,7 @@
 </file>
 
 <file path=word/footer1.xml><?xml version="1.0" encoding="utf-8"?>
-<w:ftr xmlns:wpc="http://schemas.microsoft.com/office/word/2010/wordprocessingCanvas" xmlns:mc="http://schemas.openxmlformats.org/markup-compatibility/2006" xmlns:o="urn:schemas-microsoft-com:office:office" xmlns:r="http://schemas.openxmlformats.org/officeDocument/2006/relationships" xmlns:m="http://schemas.openxmlformats.org/officeDocument/2006/math" xmlns:v="urn:schemas-microsoft-com:vml" xmlns:wp14="http://schemas.microsoft.com/office/word/2010/wordprocessingDrawing" xmlns:wp="http://schemas.openxmlformats.org/drawingml/2006/wordprocessingDrawing" xmlns:w10="urn:schemas-microsoft-com:office:word" xmlns:w="http://schemas.openxmlformats.org/wordprocessingml/2006/main" xmlns:w14="http://schemas.microsoft.com/office/word/2010/wordml" xmlns:wpg="http://schemas.microsoft.com/office/word/2010/wordprocessingGroup" xmlns:wpi="http://schemas.microsoft.com/office/word/2010/wordprocessingInk" xmlns:wne="http://schemas.microsoft.com/office/word/2006/wordml" xmlns:wps="http://schemas.microsoft.com/office/word/2010/wordprocessingShape" mc:Ignorable="w14 wp14">
+<w:ftr xmlns:ve="http://schemas.openxmlformats.org/markup-compatibility/2006" xmlns:o="urn:schemas-microsoft-com:office:office" xmlns:r="http://schemas.openxmlformats.org/officeDocument/2006/relationships" xmlns:m="http://schemas.openxmlformats.org/officeDocument/2006/math" xmlns:v="urn:schemas-microsoft-com:vml" xmlns:wp="http://schemas.openxmlformats.org/drawingml/2006/wordprocessingDrawing" xmlns:w10="urn:schemas-microsoft-com:office:word" xmlns:w="http://schemas.openxmlformats.org/wordprocessingml/2006/main" xmlns:wne="http://schemas.microsoft.com/office/word/2006/wordml">
   <w:sdt>
     <w:sdtPr>
       <w:id w:val="-818814414"/>
@@ -2827,22 +2874,16 @@
 </file>
 
 <file path=word/footnotes.xml><?xml version="1.0" encoding="utf-8"?>
-<w:footnotes xmlns:wpc="http://schemas.microsoft.com/office/word/2010/wordprocessingCanvas" xmlns:mc="http://schemas.openxmlformats.org/markup-compatibility/2006" xmlns:o="urn:schemas-microsoft-com:office:office" xmlns:r="http://schemas.openxmlformats.org/officeDocument/2006/relationships" xmlns:m="http://schemas.openxmlformats.org/officeDocument/2006/math" xmlns:v="urn:schemas-microsoft-com:vml" xmlns:wp14="http://schemas.microsoft.com/office/word/2010/wordprocessingDrawing" xmlns:wp="http://schemas.openxmlformats.org/drawingml/2006/wordprocessingDrawing" xmlns:w10="urn:schemas-microsoft-com:office:word" xmlns:w="http://schemas.openxmlformats.org/wordprocessingml/2006/main" xmlns:w14="http://schemas.microsoft.com/office/word/2010/wordml" xmlns:wpg="http://schemas.microsoft.com/office/word/2010/wordprocessingGroup" xmlns:wpi="http://schemas.microsoft.com/office/word/2010/wordprocessingInk" xmlns:wne="http://schemas.microsoft.com/office/word/2006/wordml" xmlns:wps="http://schemas.microsoft.com/office/word/2010/wordprocessingShape" mc:Ignorable="w14 wp14">
-  <w:footnote w:type="separator" w:id="-1">
-    <w:p>
-      <w:pPr>
-        <w:spacing w:after="0" w:line="240" w:lineRule="auto"/>
-      </w:pPr>
+<w:footnotes xmlns:ve="http://schemas.openxmlformats.org/markup-compatibility/2006" xmlns:o="urn:schemas-microsoft-com:office:office" xmlns:r="http://schemas.openxmlformats.org/officeDocument/2006/relationships" xmlns:m="http://schemas.openxmlformats.org/officeDocument/2006/math" xmlns:v="urn:schemas-microsoft-com:vml" xmlns:wp="http://schemas.openxmlformats.org/drawingml/2006/wordprocessingDrawing" xmlns:w10="urn:schemas-microsoft-com:office:word" xmlns:w="http://schemas.openxmlformats.org/wordprocessingml/2006/main" xmlns:wne="http://schemas.microsoft.com/office/word/2006/wordml">
+  <w:footnote w:type="separator" w:id="0">
+    <w:p>
       <w:r>
         <w:separator/>
       </w:r>
     </w:p>
   </w:footnote>
-  <w:footnote w:type="continuationSeparator" w:id="0">
-    <w:p>
-      <w:pPr>
-        <w:spacing w:after="0" w:line="240" w:lineRule="auto"/>
-      </w:pPr>
+  <w:footnote w:type="continuationSeparator" w:id="1">
+    <w:p>
       <w:r>
         <w:continuationSeparator/>
       </w:r>
@@ -2852,7 +2893,7 @@
 </file>
 
 <file path=word/numbering.xml><?xml version="1.0" encoding="utf-8"?>
-<w:numbering xmlns:wpc="http://schemas.microsoft.com/office/word/2010/wordprocessingCanvas" xmlns:mc="http://schemas.openxmlformats.org/markup-compatibility/2006" xmlns:o="urn:schemas-microsoft-com:office:office" xmlns:r="http://schemas.openxmlformats.org/officeDocument/2006/relationships" xmlns:m="http://schemas.openxmlformats.org/officeDocument/2006/math" xmlns:v="urn:schemas-microsoft-com:vml" xmlns:wp14="http://schemas.microsoft.com/office/word/2010/wordprocessingDrawing" xmlns:wp="http://schemas.openxmlformats.org/drawingml/2006/wordprocessingDrawing" xmlns:w10="urn:schemas-microsoft-com:office:word" xmlns:w="http://schemas.openxmlformats.org/wordprocessingml/2006/main" xmlns:w14="http://schemas.microsoft.com/office/word/2010/wordml" xmlns:wpg="http://schemas.microsoft.com/office/word/2010/wordprocessingGroup" xmlns:wpi="http://schemas.microsoft.com/office/word/2010/wordprocessingInk" xmlns:wne="http://schemas.microsoft.com/office/word/2006/wordml" xmlns:wps="http://schemas.microsoft.com/office/word/2010/wordprocessingShape" mc:Ignorable="w14 wp14">
+<w:numbering xmlns:ve="http://schemas.openxmlformats.org/markup-compatibility/2006" xmlns:o="urn:schemas-microsoft-com:office:office" xmlns:r="http://schemas.openxmlformats.org/officeDocument/2006/relationships" xmlns:m="http://schemas.openxmlformats.org/officeDocument/2006/math" xmlns:v="urn:schemas-microsoft-com:vml" xmlns:wp="http://schemas.openxmlformats.org/drawingml/2006/wordprocessingDrawing" xmlns:w10="urn:schemas-microsoft-com:office:word" xmlns:w="http://schemas.openxmlformats.org/wordprocessingml/2006/main" xmlns:wne="http://schemas.microsoft.com/office/word/2006/wordml">
   <w:abstractNum w:abstractNumId="0">
     <w:nsid w:val="01B820E5"/>
     <w:multiLevelType w:val="hybridMultilevel"/>
@@ -4096,6 +4137,95 @@
       <w:lvlJc w:val="right"/>
       <w:pPr>
         <w:ind w:left="6546" w:hanging="180"/>
+      </w:pPr>
+    </w:lvl>
+  </w:abstractNum>
+  <w:abstractNum w:abstractNumId="14">
+    <w:nsid w:val="68444356"/>
+    <w:multiLevelType w:val="hybridMultilevel"/>
+    <w:tmpl w:val="CE762D08"/>
+    <w:lvl w:ilvl="0" w:tplc="5144256A">
+      <w:start w:val="1"/>
+      <w:numFmt w:val="decimal"/>
+      <w:lvlText w:val="%1."/>
+      <w:lvlJc w:val="left"/>
+      <w:pPr>
+        <w:ind w:left="1080" w:hanging="360"/>
+      </w:pPr>
+      <w:rPr>
+        <w:rFonts w:hint="default"/>
+      </w:rPr>
+    </w:lvl>
+    <w:lvl w:ilvl="1" w:tplc="08090019" w:tentative="1">
+      <w:start w:val="1"/>
+      <w:numFmt w:val="lowerLetter"/>
+      <w:lvlText w:val="%2."/>
+      <w:lvlJc w:val="left"/>
+      <w:pPr>
+        <w:ind w:left="1800" w:hanging="360"/>
+      </w:pPr>
+    </w:lvl>
+    <w:lvl w:ilvl="2" w:tplc="0809001B" w:tentative="1">
+      <w:start w:val="1"/>
+      <w:numFmt w:val="lowerRoman"/>
+      <w:lvlText w:val="%3."/>
+      <w:lvlJc w:val="right"/>
+      <w:pPr>
+        <w:ind w:left="2520" w:hanging="180"/>
+      </w:pPr>
+    </w:lvl>
+    <w:lvl w:ilvl="3" w:tplc="0809000F" w:tentative="1">
+      <w:start w:val="1"/>
+      <w:numFmt w:val="decimal"/>
+      <w:lvlText w:val="%4."/>
+      <w:lvlJc w:val="left"/>
+      <w:pPr>
+        <w:ind w:left="3240" w:hanging="360"/>
+      </w:pPr>
+    </w:lvl>
+    <w:lvl w:ilvl="4" w:tplc="08090019" w:tentative="1">
+      <w:start w:val="1"/>
+      <w:numFmt w:val="lowerLetter"/>
+      <w:lvlText w:val="%5."/>
+      <w:lvlJc w:val="left"/>
+      <w:pPr>
+        <w:ind w:left="3960" w:hanging="360"/>
+      </w:pPr>
+    </w:lvl>
+    <w:lvl w:ilvl="5" w:tplc="0809001B" w:tentative="1">
+      <w:start w:val="1"/>
+      <w:numFmt w:val="lowerRoman"/>
+      <w:lvlText w:val="%6."/>
+      <w:lvlJc w:val="right"/>
+      <w:pPr>
+        <w:ind w:left="4680" w:hanging="180"/>
+      </w:pPr>
+    </w:lvl>
+    <w:lvl w:ilvl="6" w:tplc="0809000F" w:tentative="1">
+      <w:start w:val="1"/>
+      <w:numFmt w:val="decimal"/>
+      <w:lvlText w:val="%7."/>
+      <w:lvlJc w:val="left"/>
+      <w:pPr>
+        <w:ind w:left="5400" w:hanging="360"/>
+      </w:pPr>
+    </w:lvl>
+    <w:lvl w:ilvl="7" w:tplc="08090019" w:tentative="1">
+      <w:start w:val="1"/>
+      <w:numFmt w:val="lowerLetter"/>
+      <w:lvlText w:val="%8."/>
+      <w:lvlJc w:val="left"/>
+      <w:pPr>
+        <w:ind w:left="6120" w:hanging="360"/>
+      </w:pPr>
+    </w:lvl>
+    <w:lvl w:ilvl="8" w:tplc="0809001B" w:tentative="1">
+      <w:start w:val="1"/>
+      <w:numFmt w:val="lowerRoman"/>
+      <w:lvlText w:val="%9."/>
+      <w:lvlJc w:val="right"/>
+      <w:pPr>
+        <w:ind w:left="6840" w:hanging="180"/>
       </w:pPr>
     </w:lvl>
   </w:abstractNum>
@@ -4141,11 +4271,14 @@
   <w:num w:numId="14">
     <w:abstractNumId w:val="6"/>
   </w:num>
+  <w:num w:numId="15">
+    <w:abstractNumId w:val="14"/>
+  </w:num>
 </w:numbering>
 </file>
 
 <file path=word/styles.xml><?xml version="1.0" encoding="utf-8"?>
-<w:styles xmlns:mc="http://schemas.openxmlformats.org/markup-compatibility/2006" xmlns:r="http://schemas.openxmlformats.org/officeDocument/2006/relationships" xmlns:w="http://schemas.openxmlformats.org/wordprocessingml/2006/main" xmlns:w14="http://schemas.microsoft.com/office/word/2010/wordml" mc:Ignorable="w14">
+<w:styles xmlns:r="http://schemas.openxmlformats.org/officeDocument/2006/relationships" xmlns:w="http://schemas.openxmlformats.org/wordprocessingml/2006/main">
   <w:docDefaults>
     <w:rPrDefault>
       <w:rPr>
@@ -4157,7 +4290,7 @@
     </w:rPrDefault>
     <w:pPrDefault>
       <w:pPr>
-        <w:spacing w:after="200" w:line="276" w:lineRule="auto"/>
+        <w:ind w:left="1276" w:hanging="295"/>
       </w:pPr>
     </w:pPrDefault>
   </w:docDefaults>
@@ -4303,6 +4436,7 @@
   <w:style w:type="paragraph" w:default="1" w:styleId="Normal">
     <w:name w:val="Normal"/>
     <w:qFormat/>
+    <w:rsid w:val="0034310B"/>
   </w:style>
   <w:style w:type="character" w:default="1" w:styleId="DefaultParagraphFont">
     <w:name w:val="Default Paragraph Font"/>
@@ -4315,6 +4449,7 @@
     <w:uiPriority w:val="99"/>
     <w:semiHidden/>
     <w:unhideWhenUsed/>
+    <w:qFormat/>
     <w:tblPr>
       <w:tblInd w:w="0" w:type="dxa"/>
       <w:tblCellMar>
@@ -4336,9 +4471,6 @@
     <w:uiPriority w:val="1"/>
     <w:qFormat/>
     <w:rsid w:val="00C33834"/>
-    <w:pPr>
-      <w:spacing w:after="0" w:line="240" w:lineRule="auto"/>
-    </w:pPr>
   </w:style>
   <w:style w:type="paragraph" w:styleId="Header">
     <w:name w:val="header"/>
@@ -4352,7 +4484,6 @@
         <w:tab w:val="center" w:pos="4513"/>
         <w:tab w:val="right" w:pos="9026"/>
       </w:tabs>
-      <w:spacing w:after="0" w:line="240" w:lineRule="auto"/>
     </w:pPr>
   </w:style>
   <w:style w:type="character" w:customStyle="1" w:styleId="HeaderChar">
@@ -4374,7 +4505,6 @@
         <w:tab w:val="center" w:pos="4513"/>
         <w:tab w:val="right" w:pos="9026"/>
       </w:tabs>
-      <w:spacing w:after="0" w:line="240" w:lineRule="auto"/>
     </w:pPr>
   </w:style>
   <w:style w:type="character" w:customStyle="1" w:styleId="FooterChar">
@@ -4383,6 +4513,20 @@
     <w:link w:val="Footer"/>
     <w:uiPriority w:val="99"/>
     <w:rsid w:val="00177282"/>
+  </w:style>
+  <w:style w:type="paragraph" w:styleId="ListParagraph">
+    <w:name w:val="List Paragraph"/>
+    <w:basedOn w:val="Normal"/>
+    <w:uiPriority w:val="34"/>
+    <w:qFormat/>
+    <w:rsid w:val="0000699B"/>
+    <w:pPr>
+      <w:ind w:left="720"/>
+      <w:contextualSpacing/>
+    </w:pPr>
+    <w:rPr>
+      <w:lang w:val="en-GB"/>
+    </w:rPr>
   </w:style>
 </w:styles>
 </file>

--- a/PenulisanSkripsi/DAFTAR ISI.docx
+++ b/PenulisanSkripsi/DAFTAR ISI.docx
@@ -52,7 +52,7 @@
           <w:tab w:val="left" w:pos="7200"/>
           <w:tab w:val="right" w:pos="7830"/>
         </w:tabs>
-        <w:ind w:left="0" w:hanging="12"/>
+        <w:ind w:left="0" w:firstLine="0"/>
         <w:rPr>
           <w:rFonts w:ascii="Times New Roman" w:hAnsi="Times New Roman" w:cs="Times New Roman"/>
           <w:sz w:val="24"/>
@@ -548,16 +548,8 @@
           <w:rFonts w:ascii="Times New Roman" w:hAnsi="Times New Roman" w:cs="Times New Roman"/>
           <w:sz w:val="24"/>
           <w:szCs w:val="24"/>
-          <w:lang w:val="en-US"/>
-        </w:rPr>
-        <w:tab/>
-      </w:r>
-      <w:r>
-        <w:rPr>
-          <w:rFonts w:ascii="Times New Roman" w:hAnsi="Times New Roman" w:cs="Times New Roman"/>
-          <w:sz w:val="24"/>
-          <w:szCs w:val="24"/>
-        </w:rPr>
+        </w:rPr>
+        <w:tab/>
         <w:t>PENDAHULUAN</w:t>
       </w:r>
     </w:p>
@@ -693,7 +685,15 @@
           <w:szCs w:val="24"/>
         </w:rPr>
         <w:tab/>
-        <w:t>3</w:t>
+      </w:r>
+      <w:r>
+        <w:rPr>
+          <w:rFonts w:ascii="Times New Roman" w:hAnsi="Times New Roman" w:cs="Times New Roman"/>
+          <w:sz w:val="24"/>
+          <w:szCs w:val="24"/>
+          <w:lang w:val="en-US"/>
+        </w:rPr>
+        <w:t>2</w:t>
       </w:r>
     </w:p>
     <w:p>
@@ -794,7 +794,7 @@
           <w:numId w:val="3"/>
         </w:numPr>
         <w:tabs>
-          <w:tab w:val="left" w:leader="dot" w:pos="7200"/>
+          <w:tab w:val="left" w:pos="7200"/>
           <w:tab w:val="right" w:pos="7830"/>
         </w:tabs>
         <w:ind w:left="1276" w:hanging="294"/>
@@ -810,22 +810,22 @@
           <w:sz w:val="24"/>
           <w:szCs w:val="24"/>
         </w:rPr>
-        <w:t>Metode pengumpulan data</w:t>
-      </w:r>
-      <w:r>
-        <w:rPr>
-          <w:rFonts w:ascii="Times New Roman" w:hAnsi="Times New Roman" w:cs="Times New Roman"/>
-          <w:sz w:val="24"/>
-          <w:szCs w:val="24"/>
-        </w:rPr>
-        <w:tab/>
-      </w:r>
-      <w:r>
-        <w:rPr>
-          <w:rFonts w:ascii="Times New Roman" w:hAnsi="Times New Roman" w:cs="Times New Roman"/>
-          <w:sz w:val="24"/>
-          <w:szCs w:val="24"/>
-          <w:lang w:val="en-US"/>
+        <w:t>Tahap Pengumpulan Data</w:t>
+      </w:r>
+      <w:r>
+        <w:rPr>
+          <w:rFonts w:ascii="Times New Roman" w:hAnsi="Times New Roman" w:cs="Times New Roman"/>
+          <w:sz w:val="24"/>
+          <w:szCs w:val="24"/>
+          <w:u w:val="dotted"/>
+        </w:rPr>
+        <w:tab/>
+      </w:r>
+      <w:r>
+        <w:rPr>
+          <w:rFonts w:ascii="Times New Roman" w:hAnsi="Times New Roman" w:cs="Times New Roman"/>
+          <w:sz w:val="24"/>
+          <w:szCs w:val="24"/>
         </w:rPr>
         <w:tab/>
         <w:t>5</w:t>
@@ -839,7 +839,7 @@
           <w:numId w:val="3"/>
         </w:numPr>
         <w:tabs>
-          <w:tab w:val="left" w:leader="dot" w:pos="7200"/>
+          <w:tab w:val="left" w:pos="7200"/>
           <w:tab w:val="right" w:pos="7830"/>
         </w:tabs>
         <w:ind w:left="1276" w:hanging="294"/>
@@ -855,40 +855,24 @@
           <w:sz w:val="24"/>
           <w:szCs w:val="24"/>
         </w:rPr>
-        <w:t>Metode pengembangan perangkat lunak</w:t>
-      </w:r>
-      <w:r>
-        <w:rPr>
-          <w:rFonts w:ascii="Times New Roman" w:hAnsi="Times New Roman" w:cs="Times New Roman"/>
-          <w:sz w:val="24"/>
-          <w:szCs w:val="24"/>
-          <w:lang w:val="en-US"/>
-        </w:rPr>
-        <w:t xml:space="preserve"> </w:t>
-      </w:r>
-      <w:r>
-        <w:rPr>
-          <w:rFonts w:ascii="Times New Roman" w:hAnsi="Times New Roman" w:cs="Times New Roman"/>
-          <w:sz w:val="24"/>
-          <w:szCs w:val="24"/>
-        </w:rPr>
-        <w:tab/>
-      </w:r>
-      <w:r>
-        <w:rPr>
-          <w:rFonts w:ascii="Times New Roman" w:hAnsi="Times New Roman" w:cs="Times New Roman"/>
-          <w:sz w:val="24"/>
-          <w:szCs w:val="24"/>
-          <w:lang w:val="en-US"/>
-        </w:rPr>
-        <w:tab/>
-      </w:r>
-      <w:r>
-        <w:rPr>
-          <w:rFonts w:ascii="Times New Roman" w:hAnsi="Times New Roman" w:cs="Times New Roman"/>
-          <w:sz w:val="24"/>
-          <w:szCs w:val="24"/>
-        </w:rPr>
+        <w:t>Tahap Pengembangan Perangkat Lunak</w:t>
+      </w:r>
+      <w:r>
+        <w:rPr>
+          <w:rFonts w:ascii="Times New Roman" w:hAnsi="Times New Roman" w:cs="Times New Roman"/>
+          <w:sz w:val="24"/>
+          <w:szCs w:val="24"/>
+          <w:u w:val="dotted"/>
+        </w:rPr>
+        <w:tab/>
+      </w:r>
+      <w:r>
+        <w:rPr>
+          <w:rFonts w:ascii="Times New Roman" w:hAnsi="Times New Roman" w:cs="Times New Roman"/>
+          <w:sz w:val="24"/>
+          <w:szCs w:val="24"/>
+        </w:rPr>
+        <w:tab/>
         <w:t>5</w:t>
       </w:r>
     </w:p>
@@ -934,7 +918,15 @@
           <w:szCs w:val="24"/>
         </w:rPr>
         <w:tab/>
-        <w:t>6</w:t>
+      </w:r>
+      <w:r>
+        <w:rPr>
+          <w:rFonts w:ascii="Times New Roman" w:hAnsi="Times New Roman" w:cs="Times New Roman"/>
+          <w:sz w:val="24"/>
+          <w:szCs w:val="24"/>
+          <w:lang w:val="en-US"/>
+        </w:rPr>
+        <w:t>7</w:t>
       </w:r>
     </w:p>
     <w:p>
@@ -965,16 +957,8 @@
           <w:rFonts w:ascii="Times New Roman" w:hAnsi="Times New Roman" w:cs="Times New Roman"/>
           <w:sz w:val="24"/>
           <w:szCs w:val="24"/>
-          <w:lang w:val="en-US"/>
-        </w:rPr>
-        <w:tab/>
-      </w:r>
-      <w:r>
-        <w:rPr>
-          <w:rFonts w:ascii="Times New Roman" w:hAnsi="Times New Roman" w:cs="Times New Roman"/>
-          <w:sz w:val="24"/>
-          <w:szCs w:val="24"/>
-        </w:rPr>
+        </w:rPr>
+        <w:tab/>
         <w:t>LANDASAN TEORI</w:t>
       </w:r>
     </w:p>
@@ -1020,7 +1004,15 @@
           <w:szCs w:val="24"/>
         </w:rPr>
         <w:tab/>
-        <w:t>8</w:t>
+      </w:r>
+      <w:r>
+        <w:rPr>
+          <w:rFonts w:ascii="Times New Roman" w:hAnsi="Times New Roman" w:cs="Times New Roman"/>
+          <w:sz w:val="24"/>
+          <w:szCs w:val="24"/>
+          <w:lang w:val="en-US"/>
+        </w:rPr>
+        <w:t>9</w:t>
       </w:r>
     </w:p>
     <w:p>
@@ -1065,7 +1057,16 @@
           <w:szCs w:val="24"/>
         </w:rPr>
         <w:tab/>
-        <w:t>11</w:t>
+        <w:t>1</w:t>
+      </w:r>
+      <w:r>
+        <w:rPr>
+          <w:rFonts w:ascii="Times New Roman" w:hAnsi="Times New Roman" w:cs="Times New Roman"/>
+          <w:sz w:val="24"/>
+          <w:szCs w:val="24"/>
+          <w:lang w:val="en-US"/>
+        </w:rPr>
+        <w:t>9</w:t>
       </w:r>
     </w:p>
     <w:p>
@@ -1091,8 +1092,9 @@
           <w:rFonts w:ascii="Times New Roman" w:hAnsi="Times New Roman" w:cs="Times New Roman"/>
           <w:sz w:val="24"/>
           <w:szCs w:val="24"/>
-        </w:rPr>
-        <w:t>Android</w:t>
+          <w:lang w:val="en-US"/>
+        </w:rPr>
+        <w:t>Definisi</w:t>
       </w:r>
       <w:r>
         <w:rPr>
@@ -1110,7 +1112,15 @@
           <w:szCs w:val="24"/>
         </w:rPr>
         <w:tab/>
-        <w:t>11</w:t>
+      </w:r>
+      <w:r>
+        <w:rPr>
+          <w:rFonts w:ascii="Times New Roman" w:hAnsi="Times New Roman" w:cs="Times New Roman"/>
+          <w:sz w:val="24"/>
+          <w:szCs w:val="24"/>
+          <w:lang w:val="en-US"/>
+        </w:rPr>
+        <w:t>19</w:t>
       </w:r>
     </w:p>
     <w:p>
@@ -1134,19 +1144,38 @@
       <w:r>
         <w:rPr>
           <w:rFonts w:ascii="Times New Roman" w:hAnsi="Times New Roman" w:cs="Times New Roman"/>
-          <w:i/>
-          <w:sz w:val="24"/>
-          <w:szCs w:val="24"/>
-        </w:rPr>
-        <w:t>System Development Life Cycle</w:t>
-      </w:r>
-      <w:r>
-        <w:rPr>
-          <w:rFonts w:ascii="Times New Roman" w:hAnsi="Times New Roman" w:cs="Times New Roman"/>
-          <w:sz w:val="24"/>
-          <w:szCs w:val="24"/>
-        </w:rPr>
-        <w:t xml:space="preserve"> (SDLC)</w:t>
+          <w:sz w:val="24"/>
+          <w:szCs w:val="24"/>
+          <w:lang w:val="en-US"/>
+        </w:rPr>
+        <w:t>Konsep Bahasa P</w:t>
+      </w:r>
+      <w:r>
+        <w:rPr>
+          <w:rFonts w:ascii="Times New Roman" w:hAnsi="Times New Roman" w:cs="Times New Roman"/>
+          <w:sz w:val="24"/>
+          <w:szCs w:val="24"/>
+          <w:lang w:val="en-US"/>
+        </w:rPr>
+        <w:t>emp</w:t>
+      </w:r>
+      <w:r>
+        <w:rPr>
+          <w:rFonts w:ascii="Times New Roman" w:hAnsi="Times New Roman" w:cs="Times New Roman"/>
+          <w:sz w:val="24"/>
+          <w:szCs w:val="24"/>
+          <w:lang w:val="en-US"/>
+        </w:rPr>
+        <w:t>rogram</w:t>
+      </w:r>
+      <w:r>
+        <w:rPr>
+          <w:rFonts w:ascii="Times New Roman" w:hAnsi="Times New Roman" w:cs="Times New Roman"/>
+          <w:sz w:val="24"/>
+          <w:szCs w:val="24"/>
+          <w:lang w:val="en-US"/>
+        </w:rPr>
+        <w:t>an</w:t>
       </w:r>
       <w:r>
         <w:rPr>
@@ -1162,9 +1191,10 @@
           <w:rFonts w:ascii="Times New Roman" w:hAnsi="Times New Roman" w:cs="Times New Roman"/>
           <w:sz w:val="24"/>
           <w:szCs w:val="24"/>
-        </w:rPr>
-        <w:tab/>
-        <w:t>20</w:t>
+          <w:lang w:val="en-US"/>
+        </w:rPr>
+        <w:tab/>
+        <w:t>31</w:t>
       </w:r>
     </w:p>
     <w:p>
@@ -1188,19 +1218,11 @@
       <w:r>
         <w:rPr>
           <w:rFonts w:ascii="Times New Roman" w:hAnsi="Times New Roman" w:cs="Times New Roman"/>
-          <w:i/>
-          <w:sz w:val="24"/>
-          <w:szCs w:val="24"/>
-        </w:rPr>
-        <w:t xml:space="preserve">Unified Modelling Language </w:t>
-      </w:r>
-      <w:r>
-        <w:rPr>
-          <w:rFonts w:ascii="Times New Roman" w:hAnsi="Times New Roman" w:cs="Times New Roman"/>
-          <w:sz w:val="24"/>
-          <w:szCs w:val="24"/>
-        </w:rPr>
-        <w:t>(UML)</w:t>
+          <w:sz w:val="24"/>
+          <w:szCs w:val="24"/>
+          <w:lang w:val="en-US"/>
+        </w:rPr>
+        <w:t>Konsep Aksitektur Sistem</w:t>
       </w:r>
       <w:r>
         <w:rPr>
@@ -1218,7 +1240,16 @@
           <w:szCs w:val="24"/>
         </w:rPr>
         <w:tab/>
-        <w:t>25</w:t>
+        <w:t>3</w:t>
+      </w:r>
+      <w:r>
+        <w:rPr>
+          <w:rFonts w:ascii="Times New Roman" w:hAnsi="Times New Roman" w:cs="Times New Roman"/>
+          <w:sz w:val="24"/>
+          <w:szCs w:val="24"/>
+          <w:lang w:val="en-US"/>
+        </w:rPr>
+        <w:t>5</w:t>
       </w:r>
     </w:p>
     <w:p>
@@ -1242,11 +1273,11 @@
       <w:r>
         <w:rPr>
           <w:rFonts w:ascii="Times New Roman" w:hAnsi="Times New Roman" w:cs="Times New Roman"/>
-          <w:i/>
-          <w:sz w:val="24"/>
-          <w:szCs w:val="24"/>
-        </w:rPr>
-        <w:t>BlackBox</w:t>
+          <w:sz w:val="24"/>
+          <w:szCs w:val="24"/>
+          <w:lang w:val="en-US"/>
+        </w:rPr>
+        <w:t>Konsep Pemodelan Sistem</w:t>
       </w:r>
       <w:r>
         <w:rPr>
@@ -1264,61 +1295,16 @@
           <w:szCs w:val="24"/>
         </w:rPr>
         <w:tab/>
-        <w:t>31</w:t>
-      </w:r>
-    </w:p>
-    <w:p>
-      <w:pPr>
-        <w:pStyle w:val="NoSpacing"/>
-        <w:numPr>
-          <w:ilvl w:val="0"/>
-          <w:numId w:val="4"/>
-        </w:numPr>
-        <w:tabs>
-          <w:tab w:val="left" w:pos="7200"/>
-          <w:tab w:val="right" w:pos="7830"/>
-        </w:tabs>
-        <w:ind w:left="1276" w:hanging="284"/>
-        <w:rPr>
-          <w:rFonts w:ascii="Times New Roman" w:hAnsi="Times New Roman" w:cs="Times New Roman"/>
-          <w:sz w:val="24"/>
-          <w:szCs w:val="24"/>
-        </w:rPr>
-      </w:pPr>
-      <w:r>
-        <w:rPr>
-          <w:rFonts w:ascii="Times New Roman" w:hAnsi="Times New Roman" w:cs="Times New Roman"/>
-          <w:sz w:val="24"/>
-          <w:szCs w:val="24"/>
-        </w:rPr>
-        <w:t>Skala</w:t>
-      </w:r>
-      <w:r>
-        <w:rPr>
-          <w:rFonts w:ascii="Times New Roman" w:hAnsi="Times New Roman" w:cs="Times New Roman"/>
-          <w:i/>
-          <w:sz w:val="24"/>
-          <w:szCs w:val="24"/>
-        </w:rPr>
-        <w:t xml:space="preserve"> Likert</w:t>
-      </w:r>
-      <w:r>
-        <w:rPr>
-          <w:rFonts w:ascii="Times New Roman" w:hAnsi="Times New Roman" w:cs="Times New Roman"/>
-          <w:sz w:val="24"/>
-          <w:szCs w:val="24"/>
-          <w:u w:val="dotted"/>
-        </w:rPr>
-        <w:tab/>
-      </w:r>
-      <w:r>
-        <w:rPr>
-          <w:rFonts w:ascii="Times New Roman" w:hAnsi="Times New Roman" w:cs="Times New Roman"/>
-          <w:sz w:val="24"/>
-          <w:szCs w:val="24"/>
-        </w:rPr>
-        <w:tab/>
-        <w:t>33</w:t>
+        <w:t>3</w:t>
+      </w:r>
+      <w:r>
+        <w:rPr>
+          <w:rFonts w:ascii="Times New Roman" w:hAnsi="Times New Roman" w:cs="Times New Roman"/>
+          <w:sz w:val="24"/>
+          <w:szCs w:val="24"/>
+          <w:lang w:val="en-US"/>
+        </w:rPr>
+        <w:t>6</w:t>
       </w:r>
     </w:p>
     <w:p>
@@ -1395,11 +1381,11 @@
       <w:r>
         <w:rPr>
           <w:rFonts w:ascii="Times New Roman" w:hAnsi="Times New Roman" w:cs="Times New Roman"/>
-          <w:i/>
-          <w:sz w:val="24"/>
-          <w:szCs w:val="24"/>
-        </w:rPr>
-        <w:t>Eclipse</w:t>
+          <w:sz w:val="24"/>
+          <w:szCs w:val="24"/>
+          <w:lang w:val="en-US"/>
+        </w:rPr>
+        <w:t>Xampp</w:t>
       </w:r>
       <w:r>
         <w:rPr>
@@ -1441,11 +1427,11 @@
       <w:r>
         <w:rPr>
           <w:rFonts w:ascii="Times New Roman" w:hAnsi="Times New Roman" w:cs="Times New Roman"/>
-          <w:i/>
-          <w:sz w:val="24"/>
-          <w:szCs w:val="24"/>
-        </w:rPr>
-        <w:t>Android SDK (Software Development Kit)</w:t>
+          <w:sz w:val="24"/>
+          <w:szCs w:val="24"/>
+          <w:lang w:val="en-US"/>
+        </w:rPr>
+        <w:t>Notepad++</w:t>
       </w:r>
       <w:r>
         <w:rPr>
@@ -1487,19 +1473,11 @@
       <w:r>
         <w:rPr>
           <w:rFonts w:ascii="Times New Roman" w:hAnsi="Times New Roman" w:cs="Times New Roman"/>
-          <w:i/>
-          <w:sz w:val="24"/>
-          <w:szCs w:val="24"/>
-        </w:rPr>
-        <w:t xml:space="preserve">Android Development Tools </w:t>
-      </w:r>
-      <w:r>
-        <w:rPr>
-          <w:rFonts w:ascii="Times New Roman" w:hAnsi="Times New Roman" w:cs="Times New Roman"/>
-          <w:sz w:val="24"/>
-          <w:szCs w:val="24"/>
-        </w:rPr>
-        <w:t>(ADT)</w:t>
+          <w:sz w:val="24"/>
+          <w:szCs w:val="24"/>
+          <w:lang w:val="en-US"/>
+        </w:rPr>
+        <w:t>Android SDK</w:t>
       </w:r>
       <w:r>
         <w:rPr>
@@ -1523,153 +1501,6 @@
     <w:p>
       <w:pPr>
         <w:pStyle w:val="NoSpacing"/>
-        <w:numPr>
-          <w:ilvl w:val="0"/>
-          <w:numId w:val="5"/>
-        </w:numPr>
-        <w:tabs>
-          <w:tab w:val="left" w:pos="7200"/>
-          <w:tab w:val="right" w:pos="7830"/>
-        </w:tabs>
-        <w:ind w:left="1276" w:hanging="283"/>
-        <w:rPr>
-          <w:rFonts w:ascii="Times New Roman" w:hAnsi="Times New Roman" w:cs="Times New Roman"/>
-          <w:sz w:val="24"/>
-          <w:szCs w:val="24"/>
-        </w:rPr>
-      </w:pPr>
-      <w:r>
-        <w:rPr>
-          <w:rFonts w:ascii="Times New Roman" w:hAnsi="Times New Roman" w:cs="Times New Roman"/>
-          <w:i/>
-          <w:sz w:val="24"/>
-          <w:szCs w:val="24"/>
-        </w:rPr>
-        <w:t xml:space="preserve">Java Development Kit </w:t>
-      </w:r>
-      <w:r>
-        <w:rPr>
-          <w:rFonts w:ascii="Times New Roman" w:hAnsi="Times New Roman" w:cs="Times New Roman"/>
-          <w:sz w:val="24"/>
-          <w:szCs w:val="24"/>
-        </w:rPr>
-        <w:t>(JDK)</w:t>
-      </w:r>
-      <w:r>
-        <w:rPr>
-          <w:rFonts w:ascii="Times New Roman" w:hAnsi="Times New Roman" w:cs="Times New Roman"/>
-          <w:sz w:val="24"/>
-          <w:szCs w:val="24"/>
-          <w:u w:val="dotted"/>
-        </w:rPr>
-        <w:tab/>
-      </w:r>
-      <w:r>
-        <w:rPr>
-          <w:rFonts w:ascii="Times New Roman" w:hAnsi="Times New Roman" w:cs="Times New Roman"/>
-          <w:sz w:val="24"/>
-          <w:szCs w:val="24"/>
-        </w:rPr>
-        <w:tab/>
-        <w:t>40</w:t>
-      </w:r>
-    </w:p>
-    <w:p>
-      <w:pPr>
-        <w:pStyle w:val="NoSpacing"/>
-        <w:numPr>
-          <w:ilvl w:val="0"/>
-          <w:numId w:val="5"/>
-        </w:numPr>
-        <w:tabs>
-          <w:tab w:val="left" w:pos="7200"/>
-          <w:tab w:val="right" w:pos="7830"/>
-        </w:tabs>
-        <w:ind w:left="1276" w:hanging="283"/>
-        <w:rPr>
-          <w:rFonts w:ascii="Times New Roman" w:hAnsi="Times New Roman" w:cs="Times New Roman"/>
-          <w:sz w:val="24"/>
-          <w:szCs w:val="24"/>
-        </w:rPr>
-      </w:pPr>
-      <w:r>
-        <w:rPr>
-          <w:rFonts w:ascii="Times New Roman" w:hAnsi="Times New Roman" w:cs="Times New Roman"/>
-          <w:i/>
-          <w:sz w:val="24"/>
-          <w:szCs w:val="24"/>
-        </w:rPr>
-        <w:t>Adobe Photoshop cs5</w:t>
-      </w:r>
-      <w:r>
-        <w:rPr>
-          <w:rFonts w:ascii="Times New Roman" w:hAnsi="Times New Roman" w:cs="Times New Roman"/>
-          <w:i/>
-          <w:sz w:val="24"/>
-          <w:szCs w:val="24"/>
-          <w:u w:val="dotted"/>
-        </w:rPr>
-        <w:tab/>
-      </w:r>
-      <w:r>
-        <w:rPr>
-          <w:rFonts w:ascii="Times New Roman" w:hAnsi="Times New Roman" w:cs="Times New Roman"/>
-          <w:sz w:val="24"/>
-          <w:szCs w:val="24"/>
-        </w:rPr>
-        <w:tab/>
-        <w:t>41</w:t>
-      </w:r>
-    </w:p>
-    <w:p>
-      <w:pPr>
-        <w:pStyle w:val="NoSpacing"/>
-        <w:numPr>
-          <w:ilvl w:val="0"/>
-          <w:numId w:val="5"/>
-        </w:numPr>
-        <w:tabs>
-          <w:tab w:val="left" w:pos="7200"/>
-          <w:tab w:val="right" w:pos="7830"/>
-        </w:tabs>
-        <w:ind w:left="1276" w:hanging="283"/>
-        <w:rPr>
-          <w:rFonts w:ascii="Times New Roman" w:hAnsi="Times New Roman" w:cs="Times New Roman"/>
-          <w:sz w:val="24"/>
-          <w:szCs w:val="24"/>
-        </w:rPr>
-      </w:pPr>
-      <w:r>
-        <w:rPr>
-          <w:rFonts w:ascii="Times New Roman" w:hAnsi="Times New Roman" w:cs="Times New Roman"/>
-          <w:i/>
-          <w:sz w:val="24"/>
-          <w:szCs w:val="24"/>
-        </w:rPr>
-        <w:t>Windows Movie Maker</w:t>
-      </w:r>
-      <w:r>
-        <w:rPr>
-          <w:rFonts w:ascii="Times New Roman" w:hAnsi="Times New Roman" w:cs="Times New Roman"/>
-          <w:sz w:val="24"/>
-          <w:szCs w:val="24"/>
-          <w:u w:val="dotted"/>
-        </w:rPr>
-        <w:tab/>
-      </w:r>
-      <w:r>
-        <w:rPr>
-          <w:rFonts w:ascii="Times New Roman" w:hAnsi="Times New Roman" w:cs="Times New Roman"/>
-          <w:sz w:val="24"/>
-          <w:szCs w:val="24"/>
-        </w:rPr>
-        <w:tab/>
-        <w:t>42</w:t>
-      </w:r>
-    </w:p>
-    <w:p>
-      <w:pPr>
-        <w:pStyle w:val="NoSpacing"/>
         <w:tabs>
           <w:tab w:val="left" w:pos="993"/>
           <w:tab w:val="left" w:pos="7200"/>
@@ -1695,16 +1526,8 @@
           <w:rFonts w:ascii="Times New Roman" w:hAnsi="Times New Roman" w:cs="Times New Roman"/>
           <w:sz w:val="24"/>
           <w:szCs w:val="24"/>
-          <w:lang w:val="en-US"/>
-        </w:rPr>
-        <w:tab/>
-      </w:r>
-      <w:r>
-        <w:rPr>
-          <w:rFonts w:ascii="Times New Roman" w:hAnsi="Times New Roman" w:cs="Times New Roman"/>
-          <w:sz w:val="24"/>
-          <w:szCs w:val="24"/>
-        </w:rPr>
+        </w:rPr>
+        <w:tab/>
         <w:t xml:space="preserve">ANALISIS DAN </w:t>
       </w:r>
       <w:r>
@@ -1766,6 +1589,190 @@
         <w:pStyle w:val="NoSpacing"/>
         <w:numPr>
           <w:ilvl w:val="0"/>
+          <w:numId w:val="16"/>
+        </w:numPr>
+        <w:tabs>
+          <w:tab w:val="left" w:leader="dot" w:pos="7200"/>
+          <w:tab w:val="right" w:pos="7830"/>
+        </w:tabs>
+        <w:rPr>
+          <w:rFonts w:ascii="Times New Roman" w:hAnsi="Times New Roman" w:cs="Times New Roman"/>
+          <w:sz w:val="24"/>
+          <w:szCs w:val="24"/>
+        </w:rPr>
+      </w:pPr>
+      <w:r>
+        <w:rPr>
+          <w:rFonts w:ascii="Times New Roman" w:hAnsi="Times New Roman" w:cs="Times New Roman"/>
+          <w:sz w:val="24"/>
+          <w:szCs w:val="24"/>
+          <w:lang w:val="en-US"/>
+        </w:rPr>
+        <w:t>Profil</w:t>
+      </w:r>
+      <w:r>
+        <w:rPr>
+          <w:rFonts w:ascii="Times New Roman" w:hAnsi="Times New Roman" w:cs="Times New Roman"/>
+          <w:sz w:val="24"/>
+          <w:szCs w:val="24"/>
+          <w:lang w:val="en-US"/>
+        </w:rPr>
+        <w:tab/>
+      </w:r>
+      <w:r>
+        <w:rPr>
+          <w:rFonts w:ascii="Times New Roman" w:hAnsi="Times New Roman" w:cs="Times New Roman"/>
+          <w:sz w:val="24"/>
+          <w:szCs w:val="24"/>
+          <w:lang w:val="en-US"/>
+        </w:rPr>
+        <w:tab/>
+        <w:t>55</w:t>
+      </w:r>
+    </w:p>
+    <w:p>
+      <w:pPr>
+        <w:pStyle w:val="NoSpacing"/>
+        <w:numPr>
+          <w:ilvl w:val="0"/>
+          <w:numId w:val="16"/>
+        </w:numPr>
+        <w:tabs>
+          <w:tab w:val="left" w:leader="dot" w:pos="7200"/>
+          <w:tab w:val="right" w:pos="7830"/>
+        </w:tabs>
+        <w:rPr>
+          <w:rFonts w:ascii="Times New Roman" w:hAnsi="Times New Roman" w:cs="Times New Roman"/>
+          <w:sz w:val="24"/>
+          <w:szCs w:val="24"/>
+        </w:rPr>
+      </w:pPr>
+      <w:r>
+        <w:rPr>
+          <w:rFonts w:ascii="Times New Roman" w:hAnsi="Times New Roman" w:cs="Times New Roman"/>
+          <w:sz w:val="24"/>
+          <w:szCs w:val="24"/>
+          <w:lang w:val="en-US"/>
+        </w:rPr>
+        <w:t>Visi, Misi dan Tujuan</w:t>
+      </w:r>
+      <w:r>
+        <w:rPr>
+          <w:rFonts w:ascii="Times New Roman" w:hAnsi="Times New Roman" w:cs="Times New Roman"/>
+          <w:sz w:val="24"/>
+          <w:szCs w:val="24"/>
+          <w:lang w:val="en-US"/>
+        </w:rPr>
+        <w:tab/>
+      </w:r>
+      <w:r>
+        <w:rPr>
+          <w:rFonts w:ascii="Times New Roman" w:hAnsi="Times New Roman" w:cs="Times New Roman"/>
+          <w:sz w:val="24"/>
+          <w:szCs w:val="24"/>
+          <w:lang w:val="en-US"/>
+        </w:rPr>
+        <w:tab/>
+        <w:t>55</w:t>
+      </w:r>
+    </w:p>
+    <w:p>
+      <w:pPr>
+        <w:pStyle w:val="NoSpacing"/>
+        <w:numPr>
+          <w:ilvl w:val="0"/>
+          <w:numId w:val="16"/>
+        </w:numPr>
+        <w:tabs>
+          <w:tab w:val="left" w:leader="dot" w:pos="7200"/>
+          <w:tab w:val="right" w:pos="7830"/>
+        </w:tabs>
+        <w:rPr>
+          <w:rFonts w:ascii="Times New Roman" w:hAnsi="Times New Roman" w:cs="Times New Roman"/>
+          <w:sz w:val="24"/>
+          <w:szCs w:val="24"/>
+        </w:rPr>
+      </w:pPr>
+      <w:r>
+        <w:rPr>
+          <w:rFonts w:ascii="Times New Roman" w:hAnsi="Times New Roman" w:cs="Times New Roman"/>
+          <w:sz w:val="24"/>
+          <w:szCs w:val="24"/>
+          <w:lang w:val="en-US"/>
+        </w:rPr>
+        <w:t>Struktur Organisasi</w:t>
+      </w:r>
+      <w:r>
+        <w:rPr>
+          <w:rFonts w:ascii="Times New Roman" w:hAnsi="Times New Roman" w:cs="Times New Roman"/>
+          <w:sz w:val="24"/>
+          <w:szCs w:val="24"/>
+          <w:lang w:val="en-US"/>
+        </w:rPr>
+        <w:tab/>
+      </w:r>
+      <w:r>
+        <w:rPr>
+          <w:rFonts w:ascii="Times New Roman" w:hAnsi="Times New Roman" w:cs="Times New Roman"/>
+          <w:sz w:val="24"/>
+          <w:szCs w:val="24"/>
+          <w:lang w:val="en-US"/>
+        </w:rPr>
+        <w:tab/>
+        <w:t>57</w:t>
+      </w:r>
+    </w:p>
+    <w:p>
+      <w:pPr>
+        <w:pStyle w:val="NoSpacing"/>
+        <w:numPr>
+          <w:ilvl w:val="0"/>
+          <w:numId w:val="16"/>
+        </w:numPr>
+        <w:tabs>
+          <w:tab w:val="left" w:leader="dot" w:pos="7200"/>
+          <w:tab w:val="right" w:pos="7830"/>
+        </w:tabs>
+        <w:rPr>
+          <w:rFonts w:ascii="Times New Roman" w:hAnsi="Times New Roman" w:cs="Times New Roman"/>
+          <w:sz w:val="24"/>
+          <w:szCs w:val="24"/>
+        </w:rPr>
+      </w:pPr>
+      <w:r>
+        <w:rPr>
+          <w:rFonts w:ascii="Times New Roman" w:hAnsi="Times New Roman" w:cs="Times New Roman"/>
+          <w:sz w:val="24"/>
+          <w:szCs w:val="24"/>
+          <w:lang w:val="en-US"/>
+        </w:rPr>
+        <w:t>Fasilitas</w:t>
+      </w:r>
+      <w:r>
+        <w:rPr>
+          <w:rFonts w:ascii="Times New Roman" w:hAnsi="Times New Roman" w:cs="Times New Roman"/>
+          <w:sz w:val="24"/>
+          <w:szCs w:val="24"/>
+          <w:lang w:val="en-US"/>
+        </w:rPr>
+        <w:tab/>
+      </w:r>
+      <w:r>
+        <w:rPr>
+          <w:rFonts w:ascii="Times New Roman" w:hAnsi="Times New Roman" w:cs="Times New Roman"/>
+          <w:sz w:val="24"/>
+          <w:szCs w:val="24"/>
+          <w:lang w:val="en-US"/>
+        </w:rPr>
+        <w:tab/>
+        <w:t>58</w:t>
+      </w:r>
+    </w:p>
+    <w:p>
+      <w:pPr>
+        <w:pStyle w:val="NoSpacing"/>
+        <w:numPr>
+          <w:ilvl w:val="0"/>
           <w:numId w:val="7"/>
         </w:numPr>
         <w:tabs>
@@ -1803,7 +1810,15 @@
           <w:szCs w:val="24"/>
         </w:rPr>
         <w:tab/>
-        <w:t>45</w:t>
+      </w:r>
+      <w:r>
+        <w:rPr>
+          <w:rFonts w:ascii="Times New Roman" w:hAnsi="Times New Roman" w:cs="Times New Roman"/>
+          <w:sz w:val="24"/>
+          <w:szCs w:val="24"/>
+          <w:lang w:val="en-US"/>
+        </w:rPr>
+        <w:t>60</w:t>
       </w:r>
     </w:p>
     <w:p>
@@ -1864,7 +1879,15 @@
           <w:szCs w:val="24"/>
         </w:rPr>
         <w:tab/>
-        <w:t>45</w:t>
+      </w:r>
+      <w:r>
+        <w:rPr>
+          <w:rFonts w:ascii="Times New Roman" w:hAnsi="Times New Roman" w:cs="Times New Roman"/>
+          <w:sz w:val="24"/>
+          <w:szCs w:val="24"/>
+          <w:lang w:val="en-US"/>
+        </w:rPr>
+        <w:t>60</w:t>
       </w:r>
     </w:p>
     <w:p>
@@ -1909,7 +1932,15 @@
           <w:szCs w:val="24"/>
         </w:rPr>
         <w:tab/>
-        <w:t>48</w:t>
+      </w:r>
+      <w:r>
+        <w:rPr>
+          <w:rFonts w:ascii="Times New Roman" w:hAnsi="Times New Roman" w:cs="Times New Roman"/>
+          <w:sz w:val="24"/>
+          <w:szCs w:val="24"/>
+          <w:lang w:val="en-US"/>
+        </w:rPr>
+        <w:t>63</w:t>
       </w:r>
     </w:p>
     <w:p>
@@ -1954,7 +1985,15 @@
           <w:szCs w:val="24"/>
         </w:rPr>
         <w:tab/>
-        <w:t>50</w:t>
+      </w:r>
+      <w:r>
+        <w:rPr>
+          <w:rFonts w:ascii="Times New Roman" w:hAnsi="Times New Roman" w:cs="Times New Roman"/>
+          <w:sz w:val="24"/>
+          <w:szCs w:val="24"/>
+          <w:lang w:val="en-US"/>
+        </w:rPr>
+        <w:t>64</w:t>
       </w:r>
     </w:p>
     <w:p>
@@ -1997,9 +2036,10 @@
           <w:rFonts w:ascii="Times New Roman" w:hAnsi="Times New Roman" w:cs="Times New Roman"/>
           <w:sz w:val="24"/>
           <w:szCs w:val="24"/>
-        </w:rPr>
-        <w:tab/>
-        <w:t>50</w:t>
+          <w:lang w:val="en-US"/>
+        </w:rPr>
+        <w:tab/>
+        <w:t>64</w:t>
       </w:r>
     </w:p>
     <w:p>
@@ -2025,8 +2065,9 @@
           <w:rFonts w:ascii="Times New Roman" w:hAnsi="Times New Roman" w:cs="Times New Roman"/>
           <w:sz w:val="24"/>
           <w:szCs w:val="24"/>
-        </w:rPr>
-        <w:t>Struktur Menu</w:t>
+          <w:lang w:val="en-US"/>
+        </w:rPr>
+        <w:t>Desain Basis Data</w:t>
       </w:r>
       <w:r>
         <w:rPr>
@@ -2050,8 +2091,9 @@
           <w:rFonts w:ascii="Times New Roman" w:hAnsi="Times New Roman" w:cs="Times New Roman"/>
           <w:sz w:val="24"/>
           <w:szCs w:val="24"/>
-        </w:rPr>
-        <w:t>61</w:t>
+          <w:lang w:val="en-US"/>
+        </w:rPr>
+        <w:t>105</w:t>
       </w:r>
     </w:p>
     <w:p>
@@ -2077,8 +2119,63 @@
           <w:rFonts w:ascii="Times New Roman" w:hAnsi="Times New Roman" w:cs="Times New Roman"/>
           <w:sz w:val="24"/>
           <w:szCs w:val="24"/>
+          <w:lang w:val="en-US"/>
         </w:rPr>
         <w:lastRenderedPageBreak/>
+        <w:t>Struktur Menu</w:t>
+      </w:r>
+      <w:r>
+        <w:rPr>
+          <w:rFonts w:ascii="Times New Roman" w:hAnsi="Times New Roman" w:cs="Times New Roman"/>
+          <w:sz w:val="24"/>
+          <w:szCs w:val="24"/>
+          <w:u w:val="dotted"/>
+        </w:rPr>
+        <w:tab/>
+      </w:r>
+      <w:r>
+        <w:rPr>
+          <w:rFonts w:ascii="Times New Roman" w:hAnsi="Times New Roman" w:cs="Times New Roman"/>
+          <w:sz w:val="24"/>
+          <w:szCs w:val="24"/>
+        </w:rPr>
+        <w:tab/>
+      </w:r>
+      <w:r>
+        <w:rPr>
+          <w:rFonts w:ascii="Times New Roman" w:hAnsi="Times New Roman" w:cs="Times New Roman"/>
+          <w:sz w:val="24"/>
+          <w:szCs w:val="24"/>
+          <w:lang w:val="en-US"/>
+        </w:rPr>
+        <w:t>113</w:t>
+      </w:r>
+    </w:p>
+    <w:p>
+      <w:pPr>
+        <w:pStyle w:val="NoSpacing"/>
+        <w:numPr>
+          <w:ilvl w:val="0"/>
+          <w:numId w:val="10"/>
+        </w:numPr>
+        <w:tabs>
+          <w:tab w:val="left" w:leader="dot" w:pos="7200"/>
+          <w:tab w:val="right" w:pos="7830"/>
+        </w:tabs>
+        <w:ind w:left="1276" w:hanging="283"/>
+        <w:rPr>
+          <w:rFonts w:ascii="Times New Roman" w:hAnsi="Times New Roman" w:cs="Times New Roman"/>
+          <w:sz w:val="24"/>
+          <w:szCs w:val="24"/>
+        </w:rPr>
+      </w:pPr>
+      <w:r>
+        <w:rPr>
+          <w:rFonts w:ascii="Times New Roman" w:hAnsi="Times New Roman" w:cs="Times New Roman"/>
+          <w:sz w:val="24"/>
+          <w:szCs w:val="24"/>
+          <w:lang w:val="en-US"/>
+        </w:rPr>
         <w:t>Desain Antar Muka (</w:t>
       </w:r>
       <w:r>
@@ -2087,6 +2184,7 @@
           <w:i/>
           <w:sz w:val="24"/>
           <w:szCs w:val="24"/>
+          <w:lang w:val="en-US"/>
         </w:rPr>
         <w:t>Interface</w:t>
       </w:r>
@@ -2095,6 +2193,7 @@
           <w:rFonts w:ascii="Times New Roman" w:hAnsi="Times New Roman" w:cs="Times New Roman"/>
           <w:sz w:val="24"/>
           <w:szCs w:val="24"/>
+          <w:lang w:val="en-US"/>
         </w:rPr>
         <w:t>)</w:t>
       </w:r>
@@ -2103,18 +2202,19 @@
           <w:rFonts w:ascii="Times New Roman" w:hAnsi="Times New Roman" w:cs="Times New Roman"/>
           <w:sz w:val="24"/>
           <w:szCs w:val="24"/>
-          <w:u w:val="dotted"/>
-        </w:rPr>
-        <w:tab/>
-      </w:r>
-      <w:r>
-        <w:rPr>
-          <w:rFonts w:ascii="Times New Roman" w:hAnsi="Times New Roman" w:cs="Times New Roman"/>
-          <w:sz w:val="24"/>
-          <w:szCs w:val="24"/>
-        </w:rPr>
-        <w:tab/>
-        <w:t>61</w:t>
+          <w:lang w:val="en-US"/>
+        </w:rPr>
+        <w:tab/>
+      </w:r>
+      <w:r>
+        <w:rPr>
+          <w:rFonts w:ascii="Times New Roman" w:hAnsi="Times New Roman" w:cs="Times New Roman"/>
+          <w:sz w:val="24"/>
+          <w:szCs w:val="24"/>
+          <w:lang w:val="en-US"/>
+        </w:rPr>
+        <w:tab/>
+        <w:t>116</w:t>
       </w:r>
     </w:p>
     <w:p>
@@ -2139,6 +2239,7 @@
           <w:tab w:val="left" w:pos="7200"/>
           <w:tab w:val="right" w:pos="7830"/>
         </w:tabs>
+        <w:ind w:left="0" w:firstLine="0"/>
         <w:rPr>
           <w:rFonts w:ascii="Times New Roman" w:hAnsi="Times New Roman" w:cs="Times New Roman"/>
           <w:sz w:val="24"/>
@@ -2205,7 +2306,15 @@
           <w:szCs w:val="24"/>
         </w:rPr>
         <w:tab/>
-        <w:t>66</w:t>
+      </w:r>
+      <w:r>
+        <w:rPr>
+          <w:rFonts w:ascii="Times New Roman" w:hAnsi="Times New Roman" w:cs="Times New Roman"/>
+          <w:sz w:val="24"/>
+          <w:szCs w:val="24"/>
+          <w:lang w:val="en-US"/>
+        </w:rPr>
+        <w:t>127</w:t>
       </w:r>
     </w:p>
     <w:p>
@@ -2232,7 +2341,7 @@
           <w:sz w:val="24"/>
           <w:szCs w:val="24"/>
         </w:rPr>
-        <w:t>Proses Pembuatan Program</w:t>
+        <w:t>Uji Coba Sistem dan Program</w:t>
       </w:r>
       <w:r>
         <w:rPr>
@@ -2250,7 +2359,15 @@
           <w:szCs w:val="24"/>
         </w:rPr>
         <w:tab/>
-        <w:t>66</w:t>
+      </w:r>
+      <w:r>
+        <w:rPr>
+          <w:rFonts w:ascii="Times New Roman" w:hAnsi="Times New Roman" w:cs="Times New Roman"/>
+          <w:sz w:val="24"/>
+          <w:szCs w:val="24"/>
+          <w:lang w:val="en-US"/>
+        </w:rPr>
+        <w:t>127</w:t>
       </w:r>
     </w:p>
     <w:p>
@@ -2277,7 +2394,7 @@
           <w:sz w:val="24"/>
           <w:szCs w:val="24"/>
         </w:rPr>
-        <w:t>Uji Coba Sistem dan Program</w:t>
+        <w:t>Manual Program</w:t>
       </w:r>
       <w:r>
         <w:rPr>
@@ -2295,7 +2412,15 @@
           <w:szCs w:val="24"/>
         </w:rPr>
         <w:tab/>
-        <w:t>67</w:t>
+      </w:r>
+      <w:r>
+        <w:rPr>
+          <w:rFonts w:ascii="Times New Roman" w:hAnsi="Times New Roman" w:cs="Times New Roman"/>
+          <w:sz w:val="24"/>
+          <w:szCs w:val="24"/>
+          <w:lang w:val="en-US"/>
+        </w:rPr>
+        <w:t>152</w:t>
       </w:r>
     </w:p>
     <w:p>
@@ -2322,7 +2447,7 @@
           <w:sz w:val="24"/>
           <w:szCs w:val="24"/>
         </w:rPr>
-        <w:t>Manual Program</w:t>
+        <w:t>Manual Instalasi</w:t>
       </w:r>
       <w:r>
         <w:rPr>
@@ -2340,7 +2465,15 @@
           <w:szCs w:val="24"/>
         </w:rPr>
         <w:tab/>
-        <w:t>75</w:t>
+      </w:r>
+      <w:r>
+        <w:rPr>
+          <w:rFonts w:ascii="Times New Roman" w:hAnsi="Times New Roman" w:cs="Times New Roman"/>
+          <w:sz w:val="24"/>
+          <w:szCs w:val="24"/>
+          <w:lang w:val="en-US"/>
+        </w:rPr>
+        <w:t>160</w:t>
       </w:r>
     </w:p>
     <w:p>
@@ -2367,7 +2500,7 @@
           <w:sz w:val="24"/>
           <w:szCs w:val="24"/>
         </w:rPr>
-        <w:t>Manual Instalasi</w:t>
+        <w:t>Pemeliharaan Sistem</w:t>
       </w:r>
       <w:r>
         <w:rPr>
@@ -2385,52 +2518,15 @@
           <w:szCs w:val="24"/>
         </w:rPr>
         <w:tab/>
-        <w:t>77</w:t>
-      </w:r>
-    </w:p>
-    <w:p>
-      <w:pPr>
-        <w:pStyle w:val="NoSpacing"/>
-        <w:numPr>
-          <w:ilvl w:val="0"/>
-          <w:numId w:val="12"/>
-        </w:numPr>
-        <w:tabs>
-          <w:tab w:val="left" w:pos="7200"/>
-          <w:tab w:val="right" w:pos="7830"/>
-        </w:tabs>
-        <w:ind w:left="1276" w:hanging="283"/>
-        <w:rPr>
-          <w:rFonts w:ascii="Times New Roman" w:hAnsi="Times New Roman" w:cs="Times New Roman"/>
-          <w:sz w:val="24"/>
-          <w:szCs w:val="24"/>
-        </w:rPr>
-      </w:pPr>
-      <w:r>
-        <w:rPr>
-          <w:rFonts w:ascii="Times New Roman" w:hAnsi="Times New Roman" w:cs="Times New Roman"/>
-          <w:sz w:val="24"/>
-          <w:szCs w:val="24"/>
-        </w:rPr>
-        <w:t>Pemeliharaan Sistem</w:t>
-      </w:r>
-      <w:r>
-        <w:rPr>
-          <w:rFonts w:ascii="Times New Roman" w:hAnsi="Times New Roman" w:cs="Times New Roman"/>
-          <w:sz w:val="24"/>
-          <w:szCs w:val="24"/>
-          <w:u w:val="dotted"/>
-        </w:rPr>
-        <w:tab/>
-      </w:r>
-      <w:r>
-        <w:rPr>
-          <w:rFonts w:ascii="Times New Roman" w:hAnsi="Times New Roman" w:cs="Times New Roman"/>
-          <w:sz w:val="24"/>
-          <w:szCs w:val="24"/>
-        </w:rPr>
-        <w:tab/>
-        <w:t>78</w:t>
+      </w:r>
+      <w:r>
+        <w:rPr>
+          <w:rFonts w:ascii="Times New Roman" w:hAnsi="Times New Roman" w:cs="Times New Roman"/>
+          <w:sz w:val="24"/>
+          <w:szCs w:val="24"/>
+          <w:lang w:val="en-US"/>
+        </w:rPr>
+        <w:t>161</w:t>
       </w:r>
     </w:p>
     <w:p>
@@ -2475,7 +2571,15 @@
           <w:szCs w:val="24"/>
         </w:rPr>
         <w:tab/>
-        <w:t>78</w:t>
+      </w:r>
+      <w:r>
+        <w:rPr>
+          <w:rFonts w:ascii="Times New Roman" w:hAnsi="Times New Roman" w:cs="Times New Roman"/>
+          <w:sz w:val="24"/>
+          <w:szCs w:val="24"/>
+          <w:lang w:val="en-US"/>
+        </w:rPr>
+        <w:t>161</w:t>
       </w:r>
     </w:p>
     <w:p>
@@ -2510,16 +2614,18 @@
           <w:i/>
           <w:sz w:val="24"/>
           <w:szCs w:val="24"/>
-        </w:rPr>
-        <w:t>interface</w:t>
-      </w:r>
-      <w:r>
-        <w:rPr>
-          <w:rFonts w:ascii="Times New Roman" w:hAnsi="Times New Roman" w:cs="Times New Roman"/>
-          <w:sz w:val="24"/>
-          <w:szCs w:val="24"/>
-        </w:rPr>
-        <w:t xml:space="preserve"> / antarmuka program</w:t>
+          <w:lang w:val="en-US"/>
+        </w:rPr>
+        <w:t xml:space="preserve">Listing </w:t>
+      </w:r>
+      <w:r>
+        <w:rPr>
+          <w:rFonts w:ascii="Times New Roman" w:hAnsi="Times New Roman" w:cs="Times New Roman"/>
+          <w:sz w:val="24"/>
+          <w:szCs w:val="24"/>
+          <w:lang w:val="en-US"/>
+        </w:rPr>
+        <w:t>Kode Program</w:t>
       </w:r>
       <w:r>
         <w:rPr>
@@ -2537,7 +2643,15 @@
           <w:szCs w:val="24"/>
         </w:rPr>
         <w:tab/>
-        <w:t>78</w:t>
+      </w:r>
+      <w:r>
+        <w:rPr>
+          <w:rFonts w:ascii="Times New Roman" w:hAnsi="Times New Roman" w:cs="Times New Roman"/>
+          <w:sz w:val="24"/>
+          <w:szCs w:val="24"/>
+          <w:lang w:val="en-US"/>
+        </w:rPr>
+        <w:t>161</w:t>
       </w:r>
     </w:p>
     <w:p>
@@ -2548,7 +2662,7 @@
           <w:numId w:val="13"/>
         </w:numPr>
         <w:tabs>
-          <w:tab w:val="left" w:pos="7200"/>
+          <w:tab w:val="left" w:leader="dot" w:pos="7200"/>
           <w:tab w:val="right" w:pos="7830"/>
         </w:tabs>
         <w:ind w:left="1276" w:hanging="283"/>
@@ -2563,6 +2677,53 @@
           <w:rFonts w:ascii="Times New Roman" w:hAnsi="Times New Roman" w:cs="Times New Roman"/>
           <w:sz w:val="24"/>
           <w:szCs w:val="24"/>
+          <w:lang w:val="en-US"/>
+        </w:rPr>
+        <w:t>Pembahasan Database</w:t>
+      </w:r>
+      <w:r>
+        <w:rPr>
+          <w:rFonts w:ascii="Times New Roman" w:hAnsi="Times New Roman" w:cs="Times New Roman"/>
+          <w:sz w:val="24"/>
+          <w:szCs w:val="24"/>
+          <w:lang w:val="en-US"/>
+        </w:rPr>
+        <w:tab/>
+      </w:r>
+      <w:r>
+        <w:rPr>
+          <w:rFonts w:ascii="Times New Roman" w:hAnsi="Times New Roman" w:cs="Times New Roman"/>
+          <w:sz w:val="24"/>
+          <w:szCs w:val="24"/>
+          <w:lang w:val="en-US"/>
+        </w:rPr>
+        <w:tab/>
+        <w:t>172</w:t>
+      </w:r>
+    </w:p>
+    <w:p>
+      <w:pPr>
+        <w:pStyle w:val="NoSpacing"/>
+        <w:numPr>
+          <w:ilvl w:val="0"/>
+          <w:numId w:val="13"/>
+        </w:numPr>
+        <w:tabs>
+          <w:tab w:val="left" w:pos="7200"/>
+          <w:tab w:val="right" w:pos="7830"/>
+        </w:tabs>
+        <w:ind w:left="1276" w:hanging="283"/>
+        <w:rPr>
+          <w:rFonts w:ascii="Times New Roman" w:hAnsi="Times New Roman" w:cs="Times New Roman"/>
+          <w:sz w:val="24"/>
+          <w:szCs w:val="24"/>
+        </w:rPr>
+      </w:pPr>
+      <w:r>
+        <w:rPr>
+          <w:rFonts w:ascii="Times New Roman" w:hAnsi="Times New Roman" w:cs="Times New Roman"/>
+          <w:sz w:val="24"/>
+          <w:szCs w:val="24"/>
         </w:rPr>
         <w:t>Pembahasan Hasil Responden Pengguna</w:t>
       </w:r>
@@ -2582,7 +2743,16 @@
           <w:szCs w:val="24"/>
         </w:rPr>
         <w:tab/>
-        <w:t>100</w:t>
+        <w:t>1</w:t>
+      </w:r>
+      <w:r>
+        <w:rPr>
+          <w:rFonts w:ascii="Times New Roman" w:hAnsi="Times New Roman" w:cs="Times New Roman"/>
+          <w:sz w:val="24"/>
+          <w:szCs w:val="24"/>
+          <w:lang w:val="en-US"/>
+        </w:rPr>
+        <w:t>80</w:t>
       </w:r>
     </w:p>
     <w:p>
@@ -2593,6 +2763,7 @@
           <w:tab w:val="left" w:pos="7200"/>
           <w:tab w:val="right" w:pos="7830"/>
         </w:tabs>
+        <w:ind w:left="0" w:firstLine="0"/>
         <w:rPr>
           <w:rFonts w:ascii="Times New Roman" w:hAnsi="Times New Roman" w:cs="Times New Roman"/>
           <w:sz w:val="24"/>
@@ -2660,7 +2831,15 @@
           <w:szCs w:val="24"/>
         </w:rPr>
         <w:tab/>
-        <w:t>104</w:t>
+      </w:r>
+      <w:r>
+        <w:rPr>
+          <w:rFonts w:ascii="Times New Roman" w:hAnsi="Times New Roman" w:cs="Times New Roman"/>
+          <w:sz w:val="24"/>
+          <w:szCs w:val="24"/>
+          <w:lang w:val="en-US"/>
+        </w:rPr>
+        <w:t>186</w:t>
       </w:r>
     </w:p>
     <w:p>
@@ -2706,7 +2885,16 @@
           <w:szCs w:val="24"/>
         </w:rPr>
         <w:tab/>
-        <w:t>105</w:t>
+        <w:t>1</w:t>
+      </w:r>
+      <w:r>
+        <w:rPr>
+          <w:rFonts w:ascii="Times New Roman" w:hAnsi="Times New Roman" w:cs="Times New Roman"/>
+          <w:sz w:val="24"/>
+          <w:szCs w:val="24"/>
+          <w:lang w:val="en-US"/>
+        </w:rPr>
+        <w:t>87</w:t>
       </w:r>
     </w:p>
     <w:p>
@@ -3607,6 +3795,95 @@
     </w:lvl>
   </w:abstractNum>
   <w:abstractNum w:abstractNumId="8">
+    <w:nsid w:val="40F66CFB"/>
+    <w:multiLevelType w:val="hybridMultilevel"/>
+    <w:tmpl w:val="18165A4E"/>
+    <w:lvl w:ilvl="0" w:tplc="F1D64EEC">
+      <w:start w:val="1"/>
+      <w:numFmt w:val="decimal"/>
+      <w:lvlText w:val="%1."/>
+      <w:lvlJc w:val="left"/>
+      <w:pPr>
+        <w:ind w:left="1353" w:hanging="360"/>
+      </w:pPr>
+      <w:rPr>
+        <w:rFonts w:hint="default"/>
+      </w:rPr>
+    </w:lvl>
+    <w:lvl w:ilvl="1" w:tplc="04090019" w:tentative="1">
+      <w:start w:val="1"/>
+      <w:numFmt w:val="lowerLetter"/>
+      <w:lvlText w:val="%2."/>
+      <w:lvlJc w:val="left"/>
+      <w:pPr>
+        <w:ind w:left="2073" w:hanging="360"/>
+      </w:pPr>
+    </w:lvl>
+    <w:lvl w:ilvl="2" w:tplc="0409001B" w:tentative="1">
+      <w:start w:val="1"/>
+      <w:numFmt w:val="lowerRoman"/>
+      <w:lvlText w:val="%3."/>
+      <w:lvlJc w:val="right"/>
+      <w:pPr>
+        <w:ind w:left="2793" w:hanging="180"/>
+      </w:pPr>
+    </w:lvl>
+    <w:lvl w:ilvl="3" w:tplc="0409000F" w:tentative="1">
+      <w:start w:val="1"/>
+      <w:numFmt w:val="decimal"/>
+      <w:lvlText w:val="%4."/>
+      <w:lvlJc w:val="left"/>
+      <w:pPr>
+        <w:ind w:left="3513" w:hanging="360"/>
+      </w:pPr>
+    </w:lvl>
+    <w:lvl w:ilvl="4" w:tplc="04090019" w:tentative="1">
+      <w:start w:val="1"/>
+      <w:numFmt w:val="lowerLetter"/>
+      <w:lvlText w:val="%5."/>
+      <w:lvlJc w:val="left"/>
+      <w:pPr>
+        <w:ind w:left="4233" w:hanging="360"/>
+      </w:pPr>
+    </w:lvl>
+    <w:lvl w:ilvl="5" w:tplc="0409001B" w:tentative="1">
+      <w:start w:val="1"/>
+      <w:numFmt w:val="lowerRoman"/>
+      <w:lvlText w:val="%6."/>
+      <w:lvlJc w:val="right"/>
+      <w:pPr>
+        <w:ind w:left="4953" w:hanging="180"/>
+      </w:pPr>
+    </w:lvl>
+    <w:lvl w:ilvl="6" w:tplc="0409000F" w:tentative="1">
+      <w:start w:val="1"/>
+      <w:numFmt w:val="decimal"/>
+      <w:lvlText w:val="%7."/>
+      <w:lvlJc w:val="left"/>
+      <w:pPr>
+        <w:ind w:left="5673" w:hanging="360"/>
+      </w:pPr>
+    </w:lvl>
+    <w:lvl w:ilvl="7" w:tplc="04090019" w:tentative="1">
+      <w:start w:val="1"/>
+      <w:numFmt w:val="lowerLetter"/>
+      <w:lvlText w:val="%8."/>
+      <w:lvlJc w:val="left"/>
+      <w:pPr>
+        <w:ind w:left="6393" w:hanging="360"/>
+      </w:pPr>
+    </w:lvl>
+    <w:lvl w:ilvl="8" w:tplc="0409001B" w:tentative="1">
+      <w:start w:val="1"/>
+      <w:numFmt w:val="lowerRoman"/>
+      <w:lvlText w:val="%9."/>
+      <w:lvlJc w:val="right"/>
+      <w:pPr>
+        <w:ind w:left="7113" w:hanging="180"/>
+      </w:pPr>
+    </w:lvl>
+  </w:abstractNum>
+  <w:abstractNum w:abstractNumId="9">
     <w:nsid w:val="4C8C4FD8"/>
     <w:multiLevelType w:val="hybridMultilevel"/>
     <w:tmpl w:val="F6DC0FA0"/>
@@ -3695,7 +3972,7 @@
       </w:pPr>
     </w:lvl>
   </w:abstractNum>
-  <w:abstractNum w:abstractNumId="9">
+  <w:abstractNum w:abstractNumId="10">
     <w:nsid w:val="51CF30DF"/>
     <w:multiLevelType w:val="hybridMultilevel"/>
     <w:tmpl w:val="F5068084"/>
@@ -3784,7 +4061,7 @@
       </w:pPr>
     </w:lvl>
   </w:abstractNum>
-  <w:abstractNum w:abstractNumId="10">
+  <w:abstractNum w:abstractNumId="11">
     <w:nsid w:val="58A034C1"/>
     <w:multiLevelType w:val="hybridMultilevel"/>
     <w:tmpl w:val="E56027AC"/>
@@ -3873,7 +4150,7 @@
       </w:pPr>
     </w:lvl>
   </w:abstractNum>
-  <w:abstractNum w:abstractNumId="11">
+  <w:abstractNum w:abstractNumId="12">
     <w:nsid w:val="59DD4B7D"/>
     <w:multiLevelType w:val="hybridMultilevel"/>
     <w:tmpl w:val="71E6F812"/>
@@ -3962,7 +4239,7 @@
       </w:pPr>
     </w:lvl>
   </w:abstractNum>
-  <w:abstractNum w:abstractNumId="12">
+  <w:abstractNum w:abstractNumId="13">
     <w:nsid w:val="5D6126D0"/>
     <w:multiLevelType w:val="hybridMultilevel"/>
     <w:tmpl w:val="6B10CEB4"/>
@@ -4051,7 +4328,96 @@
       </w:pPr>
     </w:lvl>
   </w:abstractNum>
-  <w:abstractNum w:abstractNumId="13">
+  <w:abstractNum w:abstractNumId="14">
+    <w:nsid w:val="5F6C0524"/>
+    <w:multiLevelType w:val="hybridMultilevel"/>
+    <w:tmpl w:val="AD4018C4"/>
+    <w:lvl w:ilvl="0" w:tplc="0AC45D16">
+      <w:start w:val="1"/>
+      <w:numFmt w:val="decimal"/>
+      <w:lvlText w:val="%1."/>
+      <w:lvlJc w:val="left"/>
+      <w:pPr>
+        <w:ind w:left="1353" w:hanging="360"/>
+      </w:pPr>
+      <w:rPr>
+        <w:rFonts w:hint="default"/>
+      </w:rPr>
+    </w:lvl>
+    <w:lvl w:ilvl="1" w:tplc="04090019" w:tentative="1">
+      <w:start w:val="1"/>
+      <w:numFmt w:val="lowerLetter"/>
+      <w:lvlText w:val="%2."/>
+      <w:lvlJc w:val="left"/>
+      <w:pPr>
+        <w:ind w:left="2073" w:hanging="360"/>
+      </w:pPr>
+    </w:lvl>
+    <w:lvl w:ilvl="2" w:tplc="0409001B" w:tentative="1">
+      <w:start w:val="1"/>
+      <w:numFmt w:val="lowerRoman"/>
+      <w:lvlText w:val="%3."/>
+      <w:lvlJc w:val="right"/>
+      <w:pPr>
+        <w:ind w:left="2793" w:hanging="180"/>
+      </w:pPr>
+    </w:lvl>
+    <w:lvl w:ilvl="3" w:tplc="0409000F" w:tentative="1">
+      <w:start w:val="1"/>
+      <w:numFmt w:val="decimal"/>
+      <w:lvlText w:val="%4."/>
+      <w:lvlJc w:val="left"/>
+      <w:pPr>
+        <w:ind w:left="3513" w:hanging="360"/>
+      </w:pPr>
+    </w:lvl>
+    <w:lvl w:ilvl="4" w:tplc="04090019" w:tentative="1">
+      <w:start w:val="1"/>
+      <w:numFmt w:val="lowerLetter"/>
+      <w:lvlText w:val="%5."/>
+      <w:lvlJc w:val="left"/>
+      <w:pPr>
+        <w:ind w:left="4233" w:hanging="360"/>
+      </w:pPr>
+    </w:lvl>
+    <w:lvl w:ilvl="5" w:tplc="0409001B" w:tentative="1">
+      <w:start w:val="1"/>
+      <w:numFmt w:val="lowerRoman"/>
+      <w:lvlText w:val="%6."/>
+      <w:lvlJc w:val="right"/>
+      <w:pPr>
+        <w:ind w:left="4953" w:hanging="180"/>
+      </w:pPr>
+    </w:lvl>
+    <w:lvl w:ilvl="6" w:tplc="0409000F" w:tentative="1">
+      <w:start w:val="1"/>
+      <w:numFmt w:val="decimal"/>
+      <w:lvlText w:val="%7."/>
+      <w:lvlJc w:val="left"/>
+      <w:pPr>
+        <w:ind w:left="5673" w:hanging="360"/>
+      </w:pPr>
+    </w:lvl>
+    <w:lvl w:ilvl="7" w:tplc="04090019" w:tentative="1">
+      <w:start w:val="1"/>
+      <w:numFmt w:val="lowerLetter"/>
+      <w:lvlText w:val="%8."/>
+      <w:lvlJc w:val="left"/>
+      <w:pPr>
+        <w:ind w:left="6393" w:hanging="360"/>
+      </w:pPr>
+    </w:lvl>
+    <w:lvl w:ilvl="8" w:tplc="0409001B" w:tentative="1">
+      <w:start w:val="1"/>
+      <w:numFmt w:val="lowerRoman"/>
+      <w:lvlText w:val="%9."/>
+      <w:lvlJc w:val="right"/>
+      <w:pPr>
+        <w:ind w:left="7113" w:hanging="180"/>
+      </w:pPr>
+    </w:lvl>
+  </w:abstractNum>
+  <w:abstractNum w:abstractNumId="15">
     <w:nsid w:val="646C3ECD"/>
     <w:multiLevelType w:val="hybridMultilevel"/>
     <w:tmpl w:val="59E885F0"/>
@@ -4140,106 +4506,17 @@
       </w:pPr>
     </w:lvl>
   </w:abstractNum>
-  <w:abstractNum w:abstractNumId="14">
-    <w:nsid w:val="68444356"/>
-    <w:multiLevelType w:val="hybridMultilevel"/>
-    <w:tmpl w:val="CE762D08"/>
-    <w:lvl w:ilvl="0" w:tplc="5144256A">
-      <w:start w:val="1"/>
-      <w:numFmt w:val="decimal"/>
-      <w:lvlText w:val="%1."/>
-      <w:lvlJc w:val="left"/>
-      <w:pPr>
-        <w:ind w:left="1080" w:hanging="360"/>
-      </w:pPr>
-      <w:rPr>
-        <w:rFonts w:hint="default"/>
-      </w:rPr>
-    </w:lvl>
-    <w:lvl w:ilvl="1" w:tplc="08090019" w:tentative="1">
-      <w:start w:val="1"/>
-      <w:numFmt w:val="lowerLetter"/>
-      <w:lvlText w:val="%2."/>
-      <w:lvlJc w:val="left"/>
-      <w:pPr>
-        <w:ind w:left="1800" w:hanging="360"/>
-      </w:pPr>
-    </w:lvl>
-    <w:lvl w:ilvl="2" w:tplc="0809001B" w:tentative="1">
-      <w:start w:val="1"/>
-      <w:numFmt w:val="lowerRoman"/>
-      <w:lvlText w:val="%3."/>
-      <w:lvlJc w:val="right"/>
-      <w:pPr>
-        <w:ind w:left="2520" w:hanging="180"/>
-      </w:pPr>
-    </w:lvl>
-    <w:lvl w:ilvl="3" w:tplc="0809000F" w:tentative="1">
-      <w:start w:val="1"/>
-      <w:numFmt w:val="decimal"/>
-      <w:lvlText w:val="%4."/>
-      <w:lvlJc w:val="left"/>
-      <w:pPr>
-        <w:ind w:left="3240" w:hanging="360"/>
-      </w:pPr>
-    </w:lvl>
-    <w:lvl w:ilvl="4" w:tplc="08090019" w:tentative="1">
-      <w:start w:val="1"/>
-      <w:numFmt w:val="lowerLetter"/>
-      <w:lvlText w:val="%5."/>
-      <w:lvlJc w:val="left"/>
-      <w:pPr>
-        <w:ind w:left="3960" w:hanging="360"/>
-      </w:pPr>
-    </w:lvl>
-    <w:lvl w:ilvl="5" w:tplc="0809001B" w:tentative="1">
-      <w:start w:val="1"/>
-      <w:numFmt w:val="lowerRoman"/>
-      <w:lvlText w:val="%6."/>
-      <w:lvlJc w:val="right"/>
-      <w:pPr>
-        <w:ind w:left="4680" w:hanging="180"/>
-      </w:pPr>
-    </w:lvl>
-    <w:lvl w:ilvl="6" w:tplc="0809000F" w:tentative="1">
-      <w:start w:val="1"/>
-      <w:numFmt w:val="decimal"/>
-      <w:lvlText w:val="%7."/>
-      <w:lvlJc w:val="left"/>
-      <w:pPr>
-        <w:ind w:left="5400" w:hanging="360"/>
-      </w:pPr>
-    </w:lvl>
-    <w:lvl w:ilvl="7" w:tplc="08090019" w:tentative="1">
-      <w:start w:val="1"/>
-      <w:numFmt w:val="lowerLetter"/>
-      <w:lvlText w:val="%8."/>
-      <w:lvlJc w:val="left"/>
-      <w:pPr>
-        <w:ind w:left="6120" w:hanging="360"/>
-      </w:pPr>
-    </w:lvl>
-    <w:lvl w:ilvl="8" w:tplc="0809001B" w:tentative="1">
-      <w:start w:val="1"/>
-      <w:numFmt w:val="lowerRoman"/>
-      <w:lvlText w:val="%9."/>
-      <w:lvlJc w:val="right"/>
-      <w:pPr>
-        <w:ind w:left="6840" w:hanging="180"/>
-      </w:pPr>
-    </w:lvl>
-  </w:abstractNum>
   <w:num w:numId="1">
-    <w:abstractNumId w:val="8"/>
+    <w:abstractNumId w:val="9"/>
   </w:num>
   <w:num w:numId="2">
-    <w:abstractNumId w:val="10"/>
+    <w:abstractNumId w:val="11"/>
   </w:num>
   <w:num w:numId="3">
     <w:abstractNumId w:val="7"/>
   </w:num>
   <w:num w:numId="4">
-    <w:abstractNumId w:val="9"/>
+    <w:abstractNumId w:val="10"/>
   </w:num>
   <w:num w:numId="5">
     <w:abstractNumId w:val="0"/>
@@ -4251,19 +4528,19 @@
     <w:abstractNumId w:val="5"/>
   </w:num>
   <w:num w:numId="8">
-    <w:abstractNumId w:val="12"/>
+    <w:abstractNumId w:val="13"/>
   </w:num>
   <w:num w:numId="9">
     <w:abstractNumId w:val="2"/>
   </w:num>
   <w:num w:numId="10">
-    <w:abstractNumId w:val="13"/>
+    <w:abstractNumId w:val="15"/>
   </w:num>
   <w:num w:numId="11">
     <w:abstractNumId w:val="3"/>
   </w:num>
   <w:num w:numId="12">
-    <w:abstractNumId w:val="11"/>
+    <w:abstractNumId w:val="12"/>
   </w:num>
   <w:num w:numId="13">
     <w:abstractNumId w:val="1"/>
@@ -4272,6 +4549,9 @@
     <w:abstractNumId w:val="6"/>
   </w:num>
   <w:num w:numId="15">
+    <w:abstractNumId w:val="8"/>
+  </w:num>
+  <w:num w:numId="16">
     <w:abstractNumId w:val="14"/>
   </w:num>
 </w:numbering>
@@ -4290,7 +4570,7 @@
     </w:rPrDefault>
     <w:pPrDefault>
       <w:pPr>
-        <w:ind w:left="1276" w:hanging="295"/>
+        <w:ind w:left="1276" w:hanging="284"/>
       </w:pPr>
     </w:pPrDefault>
   </w:docDefaults>
@@ -4436,7 +4716,7 @@
   <w:style w:type="paragraph" w:default="1" w:styleId="Normal">
     <w:name w:val="Normal"/>
     <w:qFormat/>
-    <w:rsid w:val="0034310B"/>
+    <w:rsid w:val="00126568"/>
   </w:style>
   <w:style w:type="character" w:default="1" w:styleId="DefaultParagraphFont">
     <w:name w:val="Default Paragraph Font"/>
@@ -4513,20 +4793,6 @@
     <w:link w:val="Footer"/>
     <w:uiPriority w:val="99"/>
     <w:rsid w:val="00177282"/>
-  </w:style>
-  <w:style w:type="paragraph" w:styleId="ListParagraph">
-    <w:name w:val="List Paragraph"/>
-    <w:basedOn w:val="Normal"/>
-    <w:uiPriority w:val="34"/>
-    <w:qFormat/>
-    <w:rsid w:val="0000699B"/>
-    <w:pPr>
-      <w:ind w:left="720"/>
-      <w:contextualSpacing/>
-    </w:pPr>
-    <w:rPr>
-      <w:lang w:val="en-GB"/>
-    </w:rPr>
   </w:style>
 </w:styles>
 </file>
